--- a/Evaluering af kodekvalitet.docx
+++ b/Evaluering af kodekvalitet.docx
@@ -1,84 +1,62 @@
 
 <file path=word/document.xml><?xml version="1.0" encoding="utf-8"?>
-<w:document xmlns:mc="http://schemas.openxmlformats.org/markup-compatibility/2006" xmlns:o="urn:schemas-microsoft-com:office:office" xmlns:r="http://schemas.openxmlformats.org/officeDocument/2006/relationships" xmlns:m="http://schemas.openxmlformats.org/officeDocument/2006/math" xmlns:v="urn:schemas-microsoft-com:vml" xmlns:wp="http://schemas.openxmlformats.org/drawingml/2006/wordprocessingDrawing" xmlns:w10="urn:schemas-microsoft-com:office:word" xmlns:w="http://schemas.openxmlformats.org/wordprocessingml/2006/main" xmlns:wne="http://schemas.microsoft.com/office/word/2006/wordml" xmlns:sl="http://schemas.openxmlformats.org/schemaLibrary/2006/main" xmlns:a="http://schemas.openxmlformats.org/drawingml/2006/main" xmlns:pic="http://schemas.openxmlformats.org/drawingml/2006/picture" xmlns:c="http://schemas.openxmlformats.org/drawingml/2006/chart" xmlns:lc="http://schemas.openxmlformats.org/drawingml/2006/lockedCanvas" xmlns:dgm="http://schemas.openxmlformats.org/drawingml/2006/diagram" xmlns:wps="http://schemas.microsoft.com/office/word/2010/wordprocessingShape" xmlns:wpg="http://schemas.microsoft.com/office/word/2010/wordprocessingGroup" xmlns:w14="http://schemas.microsoft.com/office/word/2010/wordml" xmlns:w15="http://schemas.microsoft.com/office/word/2012/wordml" xmlns:w16="http://schemas.microsoft.com/office/word/2018/wordml" xmlns:w16cex="http://schemas.microsoft.com/office/word/2018/wordml/cex" xmlns:w16cid="http://schemas.microsoft.com/office/word/2016/wordml/cid" xmlns="http://schemas.microsoft.com/office/tasks/2019/documenttasks" xmlns:cr="http://schemas.microsoft.com/office/comments/2020/reactions">
+<w:document xmlns:wpc="http://schemas.microsoft.com/office/word/2010/wordprocessingCanvas" xmlns:cx="http://schemas.microsoft.com/office/drawing/2014/chartex" xmlns:cx1="http://schemas.microsoft.com/office/drawing/2015/9/8/chartex" xmlns:cx2="http://schemas.microsoft.com/office/drawing/2015/10/21/chartex" xmlns:cx3="http://schemas.microsoft.com/office/drawing/2016/5/9/chartex" xmlns:cx4="http://schemas.microsoft.com/office/drawing/2016/5/10/chartex" xmlns:cx5="http://schemas.microsoft.com/office/drawing/2016/5/11/chartex" xmlns:cx6="http://schemas.microsoft.com/office/drawing/2016/5/12/chartex" xmlns:cx7="http://schemas.microsoft.com/office/drawing/2016/5/13/chartex" xmlns:cx8="http://schemas.microsoft.com/office/drawing/2016/5/14/chartex" xmlns:mc="http://schemas.openxmlformats.org/markup-compatibility/2006" xmlns:aink="http://schemas.microsoft.com/office/drawing/2016/ink" xmlns:am3d="http://schemas.microsoft.com/office/drawing/2017/model3d" xmlns:o="urn:schemas-microsoft-com:office:office" xmlns:oel="http://schemas.microsoft.com/office/2019/extlst" xmlns:r="http://schemas.openxmlformats.org/officeDocument/2006/relationships" xmlns:m="http://schemas.openxmlformats.org/officeDocument/2006/math" xmlns:v="urn:schemas-microsoft-com:vml" xmlns:wp14="http://schemas.microsoft.com/office/word/2010/wordprocessingDrawing" xmlns:wp="http://schemas.openxmlformats.org/drawingml/2006/wordprocessingDrawing" xmlns:w10="urn:schemas-microsoft-com:office:word" xmlns:w="http://schemas.openxmlformats.org/wordprocessingml/2006/main" xmlns:w14="http://schemas.microsoft.com/office/word/2010/wordml" xmlns:w15="http://schemas.microsoft.com/office/word/2012/wordml" xmlns:w16cex="http://schemas.microsoft.com/office/word/2018/wordml/cex" xmlns:w16cid="http://schemas.microsoft.com/office/word/2016/wordml/cid" xmlns:w16="http://schemas.microsoft.com/office/word/2018/wordml" xmlns:w16du="http://schemas.microsoft.com/office/word/2023/wordml/word16du" xmlns:w16sdtdh="http://schemas.microsoft.com/office/word/2020/wordml/sdtdatahash" xmlns:w16sdtfl="http://schemas.microsoft.com/office/word/2024/wordml/sdtformatlock" xmlns:w16se="http://schemas.microsoft.com/office/word/2015/wordml/symex" xmlns:wpg="http://schemas.microsoft.com/office/word/2010/wordprocessingGroup" xmlns:wpi="http://schemas.microsoft.com/office/word/2010/wordprocessingInk" xmlns:wne="http://schemas.microsoft.com/office/word/2006/wordml" xmlns:wps="http://schemas.microsoft.com/office/word/2010/wordprocessingShape" mc:Ignorable="w14 w15 w16se w16cid w16 w16cex w16sdtdh w16sdtfl w16du wp14">
   <w:body>
     <w:p>
       <w:pPr>
-        <w:pStyle w:val="Title"/>
-        <w:rPr/>
-      </w:pPr>
-      <w:bookmarkStart w:colFirst="0" w:colLast="0" w:name="_6ln67k9b7pgg" w:id="0"/>
+        <w:pStyle w:val="Titel"/>
+      </w:pPr>
+      <w:bookmarkStart w:id="0" w:name="_6ln67k9b7pgg" w:colFirst="0" w:colLast="0"/>
       <w:bookmarkEnd w:id="0"/>
       <w:r>
-        <w:rPr>
-          <w:rtl w:val="0"/>
-        </w:rPr>
-        <w:t xml:space="preserve">Rapport om evaluering af kodekvalitet</w:t>
-      </w:r>
-    </w:p>
-    <w:p>
-      <w:pPr>
-        <w:pStyle w:val="Heading2"/>
-        <w:spacing w:after="240" w:before="240" w:lineRule="auto"/>
-        <w:rPr/>
-      </w:pPr>
-      <w:bookmarkStart w:colFirst="0" w:colLast="0" w:name="_7jlfm94ybrdg" w:id="1"/>
+        <w:t>Rapport om evaluering af kodekvalitet</w:t>
+      </w:r>
+    </w:p>
+    <w:p>
+      <w:pPr>
+        <w:pStyle w:val="Overskrift2"/>
+        <w:spacing w:before="240" w:after="240"/>
+      </w:pPr>
+      <w:bookmarkStart w:id="1" w:name="_7jlfm94ybrdg" w:colFirst="0" w:colLast="0"/>
       <w:bookmarkEnd w:id="1"/>
       <w:r>
-        <w:rPr>
-          <w:rtl w:val="0"/>
-        </w:rPr>
-        <w:t xml:space="preserve">Oversigt</w:t>
-      </w:r>
-    </w:p>
-    <w:p>
-      <w:pPr>
-        <w:spacing w:after="240" w:before="240" w:lineRule="auto"/>
-        <w:rPr/>
-      </w:pPr>
-      <w:r>
-        <w:rPr>
-          <w:rtl w:val="0"/>
-        </w:rPr>
+        <w:t>Oversigt</w:t>
+      </w:r>
+    </w:p>
+    <w:p>
+      <w:pPr>
+        <w:spacing w:before="240" w:after="240"/>
+      </w:pPr>
+      <w:r>
         <w:t xml:space="preserve">PDF_Downloader.py-filen indeholder en klasse til download af PDF-filer fra URL'er, sporing af downloadstatus og upload af filer til Google Drev. </w:t>
       </w:r>
     </w:p>
     <w:p>
       <w:pPr>
-        <w:pStyle w:val="Heading2"/>
-        <w:spacing w:after="240" w:before="240" w:lineRule="auto"/>
-        <w:rPr/>
-      </w:pPr>
-      <w:bookmarkStart w:colFirst="0" w:colLast="0" w:name="_gw77v59k2irn" w:id="2"/>
+        <w:pStyle w:val="Overskrift2"/>
+        <w:spacing w:before="240" w:after="240"/>
+      </w:pPr>
+      <w:bookmarkStart w:id="2" w:name="_gw77v59k2irn" w:colFirst="0" w:colLast="0"/>
       <w:bookmarkEnd w:id="2"/>
       <w:r>
-        <w:rPr>
-          <w:rtl w:val="0"/>
-        </w:rPr>
-        <w:t xml:space="preserve">Navngivningskonventioner og organisation</w:t>
-      </w:r>
-    </w:p>
-    <w:p>
-      <w:pPr>
-        <w:spacing w:after="240" w:before="240" w:lineRule="auto"/>
-        <w:rPr>
-          <w:rFonts w:ascii="Roboto" w:cs="Roboto" w:eastAsia="Roboto" w:hAnsi="Roboto"/>
-          <w:b w:val="1"/>
+        <w:t>Navngivningskonventioner og organisation</w:t>
+      </w:r>
+    </w:p>
+    <w:p>
+      <w:pPr>
+        <w:spacing w:before="240" w:after="240"/>
+        <w:rPr>
+          <w:rFonts w:ascii="Roboto" w:eastAsia="Roboto" w:hAnsi="Roboto" w:cs="Roboto"/>
+          <w:b/>
           <w:sz w:val="24"/>
           <w:szCs w:val="24"/>
         </w:rPr>
       </w:pPr>
       <w:r>
         <w:rPr>
-          <w:b w:val="1"/>
-          <w:rtl w:val="0"/>
-        </w:rPr>
-        <w:t xml:space="preserve">Styrker:</w:t>
-      </w:r>
-      <w:r>
-        <w:rPr>
-          <w:rtl w:val="0"/>
-        </w:rPr>
+          <w:b/>
+        </w:rPr>
+        <w:t>Styrker:</w:t>
       </w:r>
     </w:p>
     <w:p>
@@ -87,16 +65,9 @@
           <w:ilvl w:val="0"/>
           <w:numId w:val="4"/>
         </w:numPr>
-        <w:ind w:left="720" w:hanging="360"/>
-        <w:rPr>
-          <w:u w:val="none"/>
-        </w:rPr>
-      </w:pPr>
-      <w:r>
-        <w:rPr>
-          <w:rtl w:val="0"/>
-        </w:rPr>
-        <w:t xml:space="preserve">Klasse-, metode- og variabelnavne er generelt deskriptive og følger Python-konventioner</w:t>
+      </w:pPr>
+      <w:r>
+        <w:t>Klasse-, metode- og variabelnavne er generelt deskriptive og følger Python-konventioner</w:t>
       </w:r>
     </w:p>
     <w:p>
@@ -105,16 +76,9 @@
           <w:ilvl w:val="0"/>
           <w:numId w:val="4"/>
         </w:numPr>
-        <w:ind w:left="720" w:hanging="360"/>
-        <w:rPr>
-          <w:u w:val="none"/>
-        </w:rPr>
-      </w:pPr>
-      <w:r>
-        <w:rPr>
-          <w:rtl w:val="0"/>
-        </w:rPr>
-        <w:t xml:space="preserve">Konstanter er tydeligt defineret øverst i modulet med UPPERCASE</w:t>
+      </w:pPr>
+      <w:r>
+        <w:t>Konstanter er tydeligt defineret øverst i modulet med UPPERCASE</w:t>
       </w:r>
     </w:p>
     <w:p>
@@ -123,42 +87,28 @@
           <w:ilvl w:val="0"/>
           <w:numId w:val="4"/>
         </w:numPr>
-        <w:ind w:left="720" w:hanging="360"/>
-        <w:rPr>
-          <w:u w:val="none"/>
-        </w:rPr>
-      </w:pPr>
-      <w:r>
-        <w:rPr>
-          <w:rtl w:val="0"/>
-        </w:rPr>
-        <w:t xml:space="preserve">Klassemetoder er logisk organiseret efter deres funktionalitet</w:t>
-      </w:r>
-    </w:p>
-    <w:p>
-      <w:pPr>
-        <w:spacing w:after="240" w:before="240" w:lineRule="auto"/>
-        <w:rPr/>
-      </w:pPr>
-      <w:r>
-        <w:rPr>
-          <w:rtl w:val="0"/>
-        </w:rPr>
-      </w:r>
-    </w:p>
-    <w:p>
-      <w:pPr>
-        <w:spacing w:after="240" w:before="240" w:lineRule="auto"/>
-        <w:rPr>
-          <w:b w:val="1"/>
-        </w:rPr>
-      </w:pPr>
-      <w:r>
-        <w:rPr>
-          <w:b w:val="1"/>
-          <w:rtl w:val="0"/>
-        </w:rPr>
-        <w:t xml:space="preserve">Områder til forbedring:</w:t>
+      </w:pPr>
+      <w:r>
+        <w:t>Klassemetoder er logisk organiseret efter deres funktionalitet</w:t>
+      </w:r>
+    </w:p>
+    <w:p>
+      <w:pPr>
+        <w:spacing w:before="240" w:after="240"/>
+      </w:pPr>
+    </w:p>
+    <w:p>
+      <w:pPr>
+        <w:spacing w:before="240" w:after="240"/>
+        <w:rPr>
+          <w:b/>
+        </w:rPr>
+      </w:pPr>
+      <w:r>
+        <w:rPr>
+          <w:b/>
+        </w:rPr>
+        <w:t>Områder til forbedring:</w:t>
       </w:r>
     </w:p>
     <w:p>
@@ -167,16 +117,41 @@
           <w:ilvl w:val="0"/>
           <w:numId w:val="1"/>
         </w:numPr>
-        <w:ind w:left="720" w:hanging="360"/>
-        <w:rPr>
-          <w:u w:val="none"/>
-        </w:rPr>
-      </w:pPr>
-      <w:r>
-        <w:rPr>
-          <w:rtl w:val="0"/>
-        </w:rPr>
-        <w:t xml:space="preserve">Klassenavnet PDF_Downloader anvender snake_case i stedet for PEP 8-anbefalede PascalCase (burde være PdfDownloader)</w:t>
+      </w:pPr>
+      <w:r>
+        <w:t xml:space="preserve">Klassenavnet </w:t>
+      </w:r>
+      <w:proofErr w:type="spellStart"/>
+      <w:r>
+        <w:t>PDF_Downloader</w:t>
+      </w:r>
+      <w:proofErr w:type="spellEnd"/>
+      <w:r>
+        <w:t xml:space="preserve"> anvender </w:t>
+      </w:r>
+      <w:proofErr w:type="spellStart"/>
+      <w:r>
+        <w:t>snake_case</w:t>
+      </w:r>
+      <w:proofErr w:type="spellEnd"/>
+      <w:r>
+        <w:t xml:space="preserve"> i stedet for PEP 8-anbefalede </w:t>
+      </w:r>
+      <w:proofErr w:type="spellStart"/>
+      <w:r>
+        <w:t>PascalCase</w:t>
+      </w:r>
+      <w:proofErr w:type="spellEnd"/>
+      <w:r>
+        <w:t xml:space="preserve"> (burde være </w:t>
+      </w:r>
+      <w:proofErr w:type="spellStart"/>
+      <w:r>
+        <w:t>PdfDownloader</w:t>
+      </w:r>
+      <w:proofErr w:type="spellEnd"/>
+      <w:r>
+        <w:t>)</w:t>
       </w:r>
     </w:p>
     <w:p>
@@ -185,78 +160,96 @@
           <w:ilvl w:val="0"/>
           <w:numId w:val="1"/>
         </w:numPr>
-        <w:ind w:left="720" w:hanging="360"/>
-        <w:rPr>
-          <w:u w:val="none"/>
-        </w:rPr>
-      </w:pPr>
-      <w:r>
-        <w:rPr>
-          <w:rtl w:val="0"/>
-        </w:rPr>
-        <w:t xml:space="preserve">Visse metodeparametre som download_errors mangler semantisk klarhed (burde fx være error_log eller error_registry)</w:t>
-      </w:r>
-    </w:p>
-    <w:p>
-      <w:pPr>
-        <w:pStyle w:val="Heading2"/>
+      </w:pPr>
+      <w:r>
+        <w:t xml:space="preserve">Visse metodeparametre som </w:t>
+      </w:r>
+      <w:proofErr w:type="spellStart"/>
+      <w:r>
+        <w:t>download_errors</w:t>
+      </w:r>
+      <w:proofErr w:type="spellEnd"/>
+      <w:r>
+        <w:t xml:space="preserve"> mangler semantisk klarhed (burde fx være </w:t>
+      </w:r>
+      <w:proofErr w:type="spellStart"/>
+      <w:r>
+        <w:t>error_log</w:t>
+      </w:r>
+      <w:proofErr w:type="spellEnd"/>
+      <w:r>
+        <w:t xml:space="preserve"> eller </w:t>
+      </w:r>
+      <w:proofErr w:type="spellStart"/>
+      <w:r>
+        <w:t>error_registry</w:t>
+      </w:r>
+      <w:proofErr w:type="spellEnd"/>
+      <w:r>
+        <w:t>)</w:t>
+      </w:r>
+    </w:p>
+    <w:p>
+      <w:pPr>
+        <w:pStyle w:val="Overskrift2"/>
         <w:keepNext w:val="0"/>
         <w:keepLines w:val="0"/>
         <w:pBdr>
-          <w:top w:color="000000" w:space="0" w:sz="0" w:val="none"/>
-          <w:left w:color="000000" w:space="0" w:sz="0" w:val="none"/>
-          <w:bottom w:color="000000" w:space="0" w:sz="0" w:val="none"/>
-          <w:right w:color="000000" w:space="0" w:sz="0" w:val="none"/>
-          <w:between w:color="000000" w:space="0" w:sz="0" w:val="none"/>
+          <w:top w:val="none" w:sz="0" w:space="0" w:color="000000"/>
+          <w:left w:val="none" w:sz="0" w:space="0" w:color="000000"/>
+          <w:bottom w:val="none" w:sz="0" w:space="0" w:color="000000"/>
+          <w:right w:val="none" w:sz="0" w:space="0" w:color="000000"/>
+          <w:between w:val="none" w:sz="0" w:space="0" w:color="000000"/>
         </w:pBdr>
-        <w:spacing w:after="80" w:lineRule="auto"/>
-        <w:rPr/>
-      </w:pPr>
-      <w:bookmarkStart w:colFirst="0" w:colLast="0" w:name="_dpeqxo5pgbiu" w:id="3"/>
+        <w:spacing w:after="80"/>
+      </w:pPr>
+      <w:bookmarkStart w:id="3" w:name="_dpeqxo5pgbiu" w:colFirst="0" w:colLast="0"/>
       <w:bookmarkEnd w:id="3"/>
       <w:r>
         <w:rPr>
-          <w:b w:val="1"/>
+          <w:b/>
           <w:sz w:val="34"/>
           <w:szCs w:val="34"/>
-          <w:rtl w:val="0"/>
-        </w:rPr>
-        <w:t xml:space="preserve">Kodekvalitet og vedligeholdbarhed</w:t>
-      </w:r>
-      <w:r>
-        <w:rPr>
-          <w:rtl w:val="0"/>
-        </w:rPr>
-      </w:r>
-    </w:p>
-    <w:p>
-      <w:pPr>
-        <w:spacing w:after="240" w:before="240" w:lineRule="auto"/>
-        <w:rPr>
-          <w:b w:val="1"/>
-        </w:rPr>
-      </w:pPr>
-      <w:r>
-        <w:rPr>
-          <w:b w:val="1"/>
-          <w:rtl w:val="0"/>
-        </w:rPr>
-        <w:t xml:space="preserve">Kodeklarhed og vedligeholdelsesevne</w:t>
-      </w:r>
-    </w:p>
-    <w:p>
-      <w:pPr>
-        <w:spacing w:after="240" w:before="240" w:lineRule="auto"/>
-        <w:rPr>
-          <w:b w:val="1"/>
-        </w:rPr>
-      </w:pPr>
-      <w:r>
-        <w:rPr>
-          <w:b w:val="1"/>
-          <w:rtl w:val="0"/>
-        </w:rPr>
-        <w:t xml:space="preserve">Styrker:</w:t>
+        </w:rPr>
+        <w:t xml:space="preserve">Kodekvalitet og </w:t>
+      </w:r>
+      <w:proofErr w:type="spellStart"/>
+      <w:r>
+        <w:rPr>
+          <w:b/>
+          <w:sz w:val="34"/>
+          <w:szCs w:val="34"/>
+        </w:rPr>
+        <w:t>vedligeholdbarhed</w:t>
+      </w:r>
+      <w:proofErr w:type="spellEnd"/>
+    </w:p>
+    <w:p>
+      <w:pPr>
+        <w:spacing w:before="240" w:after="240"/>
+        <w:rPr>
+          <w:b/>
+        </w:rPr>
+      </w:pPr>
+      <w:r>
+        <w:rPr>
+          <w:b/>
+        </w:rPr>
+        <w:t>Kodeklarhed og vedligeholdelsesevne</w:t>
+      </w:r>
+    </w:p>
+    <w:p>
+      <w:pPr>
+        <w:spacing w:before="240" w:after="240"/>
+        <w:rPr>
+          <w:b/>
+        </w:rPr>
+      </w:pPr>
+      <w:r>
+        <w:rPr>
+          <w:b/>
+        </w:rPr>
+        <w:t>Styrker:</w:t>
       </w:r>
     </w:p>
     <w:p>
@@ -265,16 +258,17 @@
           <w:ilvl w:val="0"/>
           <w:numId w:val="6"/>
         </w:numPr>
-        <w:ind w:left="720" w:hanging="360"/>
-        <w:rPr>
-          <w:u w:val="none"/>
-        </w:rPr>
-      </w:pPr>
-      <w:r>
-        <w:rPr>
-          <w:rtl w:val="0"/>
-        </w:rPr>
-        <w:t xml:space="preserve">Effektiv brug af docstrings til dokumentation af klassens og metodernes formål</w:t>
+      </w:pPr>
+      <w:r>
+        <w:t xml:space="preserve">Effektiv brug af </w:t>
+      </w:r>
+      <w:proofErr w:type="spellStart"/>
+      <w:r>
+        <w:t>docstrings</w:t>
+      </w:r>
+      <w:proofErr w:type="spellEnd"/>
+      <w:r>
+        <w:t xml:space="preserve"> til dokumentation af klassens og metodernes formål</w:t>
       </w:r>
     </w:p>
     <w:p>
@@ -283,16 +277,9 @@
           <w:ilvl w:val="0"/>
           <w:numId w:val="6"/>
         </w:numPr>
-        <w:ind w:left="720" w:hanging="360"/>
-        <w:rPr>
-          <w:u w:val="none"/>
-        </w:rPr>
-      </w:pPr>
-      <w:r>
-        <w:rPr>
-          <w:rtl w:val="0"/>
-        </w:rPr>
-        <w:t xml:space="preserve">Komplekse algoritmer indeholder forklarende kommentarer</w:t>
+      </w:pPr>
+      <w:r>
+        <w:t>Komplekse algoritmer indeholder forklarende kommentarer</w:t>
       </w:r>
     </w:p>
     <w:p>
@@ -301,43 +288,31 @@
           <w:ilvl w:val="0"/>
           <w:numId w:val="6"/>
         </w:numPr>
-        <w:ind w:left="720" w:hanging="360"/>
-        <w:rPr>
-          <w:u w:val="none"/>
-        </w:rPr>
-      </w:pPr>
-      <w:r>
-        <w:rPr>
-          <w:rtl w:val="0"/>
-        </w:rPr>
-        <w:t xml:space="preserve">Informative print-statements giver brugbar feedback under eksekvering</w:t>
-      </w:r>
-    </w:p>
-    <w:p>
-      <w:pPr>
-        <w:spacing w:after="240" w:before="240" w:lineRule="auto"/>
-        <w:rPr/>
-      </w:pPr>
-      <w:r>
-        <w:rPr>
-          <w:rtl w:val="0"/>
-        </w:rPr>
+      </w:pPr>
+      <w:r>
+        <w:t>Informative print-statements giver brugbar feedback under eksekvering</w:t>
+      </w:r>
+    </w:p>
+    <w:p>
+      <w:pPr>
+        <w:spacing w:before="240" w:after="240"/>
+      </w:pPr>
+      <w:r>
         <w:t xml:space="preserve"> </w:t>
       </w:r>
     </w:p>
     <w:p>
       <w:pPr>
-        <w:spacing w:after="240" w:before="240" w:lineRule="auto"/>
-        <w:rPr>
-          <w:b w:val="1"/>
-        </w:rPr>
-      </w:pPr>
-      <w:r>
-        <w:rPr>
-          <w:b w:val="1"/>
-          <w:rtl w:val="0"/>
-        </w:rPr>
-        <w:t xml:space="preserve">Områder til forbedring:</w:t>
+        <w:spacing w:before="240" w:after="240"/>
+        <w:rPr>
+          <w:b/>
+        </w:rPr>
+      </w:pPr>
+      <w:r>
+        <w:rPr>
+          <w:b/>
+        </w:rPr>
+        <w:t>Områder til forbedring:</w:t>
       </w:r>
     </w:p>
     <w:p>
@@ -346,16 +321,25 @@
           <w:ilvl w:val="0"/>
           <w:numId w:val="3"/>
         </w:numPr>
-        <w:ind w:left="720" w:hanging="360"/>
-        <w:rPr>
-          <w:u w:val="none"/>
-        </w:rPr>
-      </w:pPr>
-      <w:r>
-        <w:rPr>
-          <w:rtl w:val="0"/>
-        </w:rPr>
-        <w:t xml:space="preserve">Nogle metoder er meget lange (f.eks. run(), upload_to_drive()) og kunne opdeles yderligere</w:t>
+      </w:pPr>
+      <w:r>
+        <w:t xml:space="preserve">Nogle metoder er meget lange (f.eks. </w:t>
+      </w:r>
+      <w:proofErr w:type="gramStart"/>
+      <w:r>
+        <w:t>run(</w:t>
+      </w:r>
+      <w:proofErr w:type="gramEnd"/>
+      <w:r>
+        <w:t xml:space="preserve">), </w:t>
+      </w:r>
+      <w:proofErr w:type="spellStart"/>
+      <w:r>
+        <w:t>upload_to_drive</w:t>
+      </w:r>
+      <w:proofErr w:type="spellEnd"/>
+      <w:r>
+        <w:t>()) og kunne opdeles yderligere</w:t>
       </w:r>
     </w:p>
     <w:p>
@@ -364,16 +348,25 @@
           <w:ilvl w:val="0"/>
           <w:numId w:val="3"/>
         </w:numPr>
-        <w:ind w:left="720" w:hanging="360"/>
-        <w:rPr>
-          <w:u w:val="none"/>
-        </w:rPr>
-      </w:pPr>
-      <w:r>
-        <w:rPr>
-          <w:rtl w:val="0"/>
-        </w:rPr>
-        <w:t xml:space="preserve">Fejlhåndtering i download_file() kunne være mere specifik</w:t>
+      </w:pPr>
+      <w:r>
+        <w:t xml:space="preserve">Fejlhåndtering i </w:t>
+      </w:r>
+      <w:proofErr w:type="spellStart"/>
+      <w:r>
+        <w:t>download_</w:t>
+      </w:r>
+      <w:proofErr w:type="gramStart"/>
+      <w:r>
+        <w:t>file</w:t>
+      </w:r>
+      <w:proofErr w:type="spellEnd"/>
+      <w:r>
+        <w:t>(</w:t>
+      </w:r>
+      <w:proofErr w:type="gramEnd"/>
+      <w:r>
+        <w:t>) kunne være mere specifik</w:t>
       </w:r>
     </w:p>
     <w:p>
@@ -382,58 +375,51 @@
           <w:ilvl w:val="0"/>
           <w:numId w:val="3"/>
         </w:numPr>
-        <w:ind w:left="720" w:hanging="360"/>
-        <w:rPr>
-          <w:u w:val="none"/>
-        </w:rPr>
-      </w:pPr>
-      <w:r>
-        <w:rPr>
-          <w:rtl w:val="0"/>
-        </w:rPr>
-        <w:t xml:space="preserve">Backup-logikken i update_metadata() opretter en backup for hver kørsel uden versionering</w:t>
-      </w:r>
-    </w:p>
-    <w:p>
-      <w:pPr>
-        <w:spacing w:after="240" w:before="240" w:lineRule="auto"/>
-        <w:rPr/>
-      </w:pPr>
-      <w:r>
-        <w:rPr>
-          <w:rtl w:val="0"/>
-        </w:rPr>
-        <w:t xml:space="preserve"> </w:t>
-      </w:r>
-    </w:p>
-    <w:p>
-      <w:pPr>
-        <w:pStyle w:val="Heading2"/>
-        <w:spacing w:after="240" w:before="240" w:lineRule="auto"/>
-        <w:rPr/>
-      </w:pPr>
-      <w:bookmarkStart w:colFirst="0" w:colLast="0" w:name="_5r5hm738hj64" w:id="4"/>
+      </w:pPr>
+      <w:r>
+        <w:t xml:space="preserve">Backup-logikken i </w:t>
+      </w:r>
+      <w:proofErr w:type="spellStart"/>
+      <w:r>
+        <w:t>update_</w:t>
+      </w:r>
+      <w:proofErr w:type="gramStart"/>
+      <w:r>
+        <w:t>metadata</w:t>
+      </w:r>
+      <w:proofErr w:type="spellEnd"/>
+      <w:r>
+        <w:t>(</w:t>
+      </w:r>
+      <w:proofErr w:type="gramEnd"/>
+      <w:r>
+        <w:t>) opretter en backup for hver kørsel uden versionering</w:t>
+      </w:r>
+    </w:p>
+    <w:p>
+      <w:pPr>
+        <w:pStyle w:val="Overskrift2"/>
+        <w:spacing w:before="240" w:after="240"/>
+      </w:pPr>
+      <w:bookmarkStart w:id="4" w:name="_5r5hm738hj64" w:colFirst="0" w:colLast="0"/>
       <w:bookmarkEnd w:id="4"/>
       <w:r>
-        <w:rPr>
-          <w:rtl w:val="0"/>
-        </w:rPr>
-        <w:t xml:space="preserve">Fejlhåndtering og logning</w:t>
-      </w:r>
-    </w:p>
-    <w:p>
-      <w:pPr>
-        <w:spacing w:after="240" w:before="240" w:lineRule="auto"/>
-        <w:rPr>
-          <w:b w:val="1"/>
-        </w:rPr>
-      </w:pPr>
-      <w:r>
-        <w:rPr>
-          <w:b w:val="1"/>
-          <w:rtl w:val="0"/>
-        </w:rPr>
-        <w:t xml:space="preserve">Styrker:</w:t>
+        <w:lastRenderedPageBreak/>
+        <w:t>Fejlhåndtering og logning</w:t>
+      </w:r>
+    </w:p>
+    <w:p>
+      <w:pPr>
+        <w:spacing w:before="240" w:after="240"/>
+        <w:rPr>
+          <w:b/>
+        </w:rPr>
+      </w:pPr>
+      <w:r>
+        <w:rPr>
+          <w:b/>
+        </w:rPr>
+        <w:t>Styrker:</w:t>
       </w:r>
     </w:p>
     <w:p>
@@ -442,17 +428,10 @@
           <w:ilvl w:val="0"/>
           <w:numId w:val="5"/>
         </w:numPr>
-        <w:spacing w:after="0" w:afterAutospacing="0" w:before="240" w:lineRule="auto"/>
-        <w:ind w:left="720" w:hanging="360"/>
-        <w:rPr>
-          <w:u w:val="none"/>
-        </w:rPr>
-      </w:pPr>
-      <w:r>
-        <w:rPr>
-          <w:rtl w:val="0"/>
-        </w:rPr>
-        <w:t xml:space="preserve">Grundlæggende fejlhåndtering findes i hele koden</w:t>
+        <w:spacing w:before="240"/>
+      </w:pPr>
+      <w:r>
+        <w:t>Grundlæggende fejlhåndtering findes i hele koden</w:t>
       </w:r>
     </w:p>
     <w:p>
@@ -461,17 +440,9 @@
           <w:ilvl w:val="0"/>
           <w:numId w:val="5"/>
         </w:numPr>
-        <w:spacing w:after="0" w:afterAutospacing="0" w:before="0" w:beforeAutospacing="0" w:lineRule="auto"/>
-        <w:ind w:left="720" w:hanging="360"/>
-        <w:rPr>
-          <w:u w:val="none"/>
-        </w:rPr>
-      </w:pPr>
-      <w:r>
-        <w:rPr>
-          <w:rtl w:val="0"/>
-        </w:rPr>
-        <w:t xml:space="preserve">De fleste fejlmeddelelser indeholder informative beskrivelser</w:t>
+      </w:pPr>
+      <w:r>
+        <w:t>De fleste fejlmeddelelser indeholder informative beskrivelser</w:t>
       </w:r>
     </w:p>
     <w:p>
@@ -480,47 +451,46 @@
           <w:ilvl w:val="0"/>
           <w:numId w:val="5"/>
         </w:numPr>
-        <w:spacing w:after="240" w:before="0" w:beforeAutospacing="0" w:lineRule="auto"/>
-        <w:ind w:left="720" w:hanging="360"/>
-        <w:rPr>
-          <w:u w:val="none"/>
-        </w:rPr>
-      </w:pPr>
-      <w:r>
-        <w:rPr>
-          <w:rtl w:val="0"/>
-        </w:rPr>
-        <w:t xml:space="preserve">Hovedfunktionen har en global try-except for at forhindre nedbrud</w:t>
-      </w:r>
-    </w:p>
-    <w:p>
-      <w:pPr>
-        <w:spacing w:after="240" w:before="240" w:lineRule="auto"/>
-        <w:rPr>
-          <w:b w:val="1"/>
-        </w:rPr>
-      </w:pPr>
-      <w:r>
-        <w:rPr>
-          <w:b w:val="1"/>
-          <w:rtl w:val="0"/>
+        <w:spacing w:after="240"/>
+      </w:pPr>
+      <w:r>
+        <w:t xml:space="preserve">Hovedfunktionen har en global </w:t>
+      </w:r>
+      <w:proofErr w:type="spellStart"/>
+      <w:r>
+        <w:t>try-except</w:t>
+      </w:r>
+      <w:proofErr w:type="spellEnd"/>
+      <w:r>
+        <w:t xml:space="preserve"> for at forhindre nedbrud</w:t>
+      </w:r>
+    </w:p>
+    <w:p>
+      <w:pPr>
+        <w:spacing w:before="240" w:after="240"/>
+        <w:rPr>
+          <w:b/>
+        </w:rPr>
+      </w:pPr>
+      <w:r>
+        <w:rPr>
+          <w:b/>
         </w:rPr>
         <w:t xml:space="preserve"> </w:t>
       </w:r>
     </w:p>
     <w:p>
       <w:pPr>
-        <w:spacing w:after="240" w:before="240" w:lineRule="auto"/>
-        <w:rPr>
-          <w:b w:val="1"/>
-        </w:rPr>
-      </w:pPr>
-      <w:r>
-        <w:rPr>
-          <w:b w:val="1"/>
-          <w:rtl w:val="0"/>
-        </w:rPr>
-        <w:t xml:space="preserve">Områder til forbedring:</w:t>
+        <w:spacing w:before="240" w:after="240"/>
+        <w:rPr>
+          <w:b/>
+        </w:rPr>
+      </w:pPr>
+      <w:r>
+        <w:rPr>
+          <w:b/>
+        </w:rPr>
+        <w:t>Områder til forbedring:</w:t>
       </w:r>
     </w:p>
     <w:p>
@@ -529,13 +499,9 @@
           <w:ilvl w:val="0"/>
           <w:numId w:val="2"/>
         </w:numPr>
-        <w:ind w:left="720" w:hanging="360"/>
-      </w:pPr>
-      <w:r>
-        <w:rPr>
-          <w:rtl w:val="0"/>
-        </w:rPr>
-        <w:t xml:space="preserve">Intet konsekvent logningssystem (afhængig af print statements)</w:t>
+      </w:pPr>
+      <w:r>
+        <w:t>Intet konsekvent logningssystem (afhængig af print statements)</w:t>
       </w:r>
     </w:p>
     <w:p>
@@ -544,13 +510,9 @@
           <w:ilvl w:val="0"/>
           <w:numId w:val="2"/>
         </w:numPr>
-        <w:ind w:left="720" w:hanging="360"/>
-      </w:pPr>
-      <w:r>
-        <w:rPr>
-          <w:rtl w:val="0"/>
-        </w:rPr>
-        <w:t xml:space="preserve">Nogle fejlmeddelelser mangler handlingsanvisende information</w:t>
+      </w:pPr>
+      <w:r>
+        <w:t>Nogle fejlmeddelelser mangler handlingsanvisende information</w:t>
       </w:r>
     </w:p>
     <w:p>
@@ -559,13 +521,17 @@
           <w:ilvl w:val="0"/>
           <w:numId w:val="2"/>
         </w:numPr>
-        <w:ind w:left="720" w:hanging="360"/>
-      </w:pPr>
-      <w:r>
-        <w:rPr>
-          <w:rtl w:val="0"/>
-        </w:rPr>
-        <w:t xml:space="preserve">Ingen retry-mekanisme for mislykkede netværksoperationer</w:t>
+      </w:pPr>
+      <w:r>
+        <w:t xml:space="preserve">Ingen </w:t>
+      </w:r>
+      <w:proofErr w:type="spellStart"/>
+      <w:r>
+        <w:t>retry</w:t>
+      </w:r>
+      <w:proofErr w:type="spellEnd"/>
+      <w:r>
+        <w:t>-mekanisme for mislykkede netværksoperationer</w:t>
       </w:r>
     </w:p>
     <w:p>
@@ -574,423 +540,670 @@
           <w:ilvl w:val="0"/>
           <w:numId w:val="2"/>
         </w:numPr>
-        <w:ind w:left="720" w:hanging="360"/>
-      </w:pPr>
-      <w:r>
-        <w:rPr>
-          <w:rtl w:val="0"/>
-        </w:rPr>
-        <w:t xml:space="preserve">Hardcoded netværkstimeout på 30 sekunder uden konfigurationsmulighed</w:t>
-      </w:r>
-    </w:p>
-    <w:p>
-      <w:pPr>
-        <w:rPr/>
-      </w:pPr>
-      <w:r>
-        <w:rPr>
-          <w:rtl w:val="0"/>
-        </w:rPr>
-      </w:r>
-    </w:p>
-    <w:p>
-      <w:pPr>
-        <w:ind w:left="720" w:firstLine="0"/>
-        <w:rPr/>
-      </w:pPr>
-      <w:r>
-        <w:rPr>
-          <w:rtl w:val="0"/>
-        </w:rPr>
-      </w:r>
-    </w:p>
-    <w:p>
-      <w:pPr>
-        <w:pStyle w:val="Heading2"/>
-        <w:spacing w:after="240" w:before="240" w:lineRule="auto"/>
-        <w:rPr/>
-      </w:pPr>
-      <w:bookmarkStart w:colFirst="0" w:colLast="0" w:name="_p67s1jtjkpyh" w:id="5"/>
+      </w:pPr>
+      <w:proofErr w:type="spellStart"/>
+      <w:r>
+        <w:t>Hardcoded</w:t>
+      </w:r>
+      <w:proofErr w:type="spellEnd"/>
+      <w:r>
+        <w:t xml:space="preserve"> netværkstimeout på 30 sekunder uden konfigurationsmulighed</w:t>
+      </w:r>
+    </w:p>
+    <w:p/>
+    <w:p>
+      <w:pPr>
+        <w:ind w:left="720"/>
+      </w:pPr>
+    </w:p>
+    <w:p>
+      <w:pPr>
+        <w:pStyle w:val="Overskrift2"/>
+        <w:spacing w:before="240" w:after="240"/>
+      </w:pPr>
+      <w:bookmarkStart w:id="5" w:name="_p67s1jtjkpyh" w:colFirst="0" w:colLast="0"/>
       <w:bookmarkEnd w:id="5"/>
       <w:r>
-        <w:rPr>
-          <w:rtl w:val="0"/>
-        </w:rPr>
-        <w:t xml:space="preserve">Specifikke identificerede problemer</w:t>
-      </w:r>
-    </w:p>
-    <w:p>
-      <w:pPr>
-        <w:spacing w:after="240" w:before="240" w:lineRule="auto"/>
-        <w:rPr/>
-      </w:pPr>
-      <w:r>
-        <w:rPr>
-          <w:b w:val="1"/>
-          <w:rtl w:val="0"/>
-        </w:rPr>
-        <w:t xml:space="preserve">Sikkerhedsrisiko:</w:t>
-      </w:r>
-      <w:r>
-        <w:rPr>
-          <w:rtl w:val="0"/>
-        </w:rPr>
-        <w:t xml:space="preserve"> SSL-certifikatverifikation er deaktiveret globalt (verify=False), hvilket skaber en sikkerhedssårbarhed</w:t>
-      </w:r>
-    </w:p>
-    <w:p>
-      <w:pPr>
-        <w:spacing w:after="240" w:before="240" w:lineRule="auto"/>
-        <w:rPr>
-          <w:highlight w:val="yellow"/>
-        </w:rPr>
-      </w:pPr>
-      <w:r>
-        <w:rPr>
-          <w:highlight w:val="yellow"/>
-          <w:rtl w:val="0"/>
-        </w:rPr>
-        <w:t xml:space="preserve"># TODO: Fjern den globale deaktivering af SSL-certifikatverifikation, og håndter specifikke tilfælde, hvor det er nødvendigt</w:t>
-      </w:r>
-    </w:p>
-    <w:p>
-      <w:pPr>
-        <w:spacing w:after="240" w:before="240" w:lineRule="auto"/>
-        <w:rPr>
-          <w:highlight w:val="yellow"/>
-        </w:rPr>
-      </w:pPr>
-      <w:r>
-        <w:rPr>
-          <w:highlight w:val="yellow"/>
-          <w:rtl w:val="0"/>
-        </w:rPr>
-        <w:t xml:space="preserve">urllib3.disable_warnings(category=urllib3.exceptions.InsecureRequestWarning)</w:t>
-      </w:r>
-    </w:p>
-    <w:p>
-      <w:pPr>
-        <w:spacing w:after="240" w:before="240" w:lineRule="auto"/>
-        <w:rPr/>
-      </w:pPr>
-      <w:r>
-        <w:rPr>
-          <w:rtl w:val="0"/>
+        <w:t>Specifikke identificerede problemer</w:t>
+      </w:r>
+    </w:p>
+    <w:p>
+      <w:pPr>
+        <w:spacing w:before="240" w:after="240"/>
+      </w:pPr>
+      <w:r>
+        <w:rPr>
+          <w:b/>
+        </w:rPr>
+        <w:t>Sikkerhedsrisiko:</w:t>
+      </w:r>
+      <w:r>
+        <w:t xml:space="preserve"> SSL-certifikatverifikation er deaktiveret globalt (</w:t>
+      </w:r>
+      <w:proofErr w:type="spellStart"/>
+      <w:r>
+        <w:t>verify</w:t>
+      </w:r>
+      <w:proofErr w:type="spellEnd"/>
+      <w:r>
+        <w:t>=False), hvilket skaber en sikkerhedssårbarhed</w:t>
+      </w:r>
+    </w:p>
+    <w:p>
+      <w:pPr>
+        <w:spacing w:before="240" w:after="240"/>
+        <w:rPr>
+          <w:highlight w:val="yellow"/>
+        </w:rPr>
+      </w:pPr>
+      <w:r>
+        <w:rPr>
+          <w:highlight w:val="yellow"/>
+        </w:rPr>
+        <w:t xml:space="preserve"># TODO: Fjern den globale </w:t>
+      </w:r>
+      <w:proofErr w:type="spellStart"/>
+      <w:r>
+        <w:rPr>
+          <w:highlight w:val="yellow"/>
+        </w:rPr>
+        <w:t>deaktivering</w:t>
+      </w:r>
+      <w:proofErr w:type="spellEnd"/>
+      <w:r>
+        <w:rPr>
+          <w:highlight w:val="yellow"/>
+        </w:rPr>
+        <w:t xml:space="preserve"> af SSL-certifikatverifikation, og håndter specifikke tilfælde, hvor det er nødvendigt</w:t>
+      </w:r>
+    </w:p>
+    <w:p>
+      <w:pPr>
+        <w:spacing w:before="240" w:after="240"/>
+        <w:rPr>
+          <w:highlight w:val="yellow"/>
+          <w:lang w:val="en-US"/>
+        </w:rPr>
+      </w:pPr>
+      <w:r>
+        <w:rPr>
+          <w:highlight w:val="yellow"/>
+          <w:lang w:val="en-US"/>
+        </w:rPr>
+        <w:t>urllib3.disable_</w:t>
+      </w:r>
+      <w:proofErr w:type="gramStart"/>
+      <w:r>
+        <w:rPr>
+          <w:highlight w:val="yellow"/>
+          <w:lang w:val="en-US"/>
+        </w:rPr>
+        <w:t>warnings(</w:t>
+      </w:r>
+      <w:proofErr w:type="gramEnd"/>
+      <w:r>
+        <w:rPr>
+          <w:highlight w:val="yellow"/>
+          <w:lang w:val="en-US"/>
+        </w:rPr>
+        <w:t>category=urllib3.exceptions.InsecureRequestWarning)</w:t>
+      </w:r>
+    </w:p>
+    <w:p>
+      <w:pPr>
+        <w:spacing w:before="240" w:after="240"/>
+        <w:rPr>
+          <w:lang w:val="en-US"/>
+        </w:rPr>
+      </w:pPr>
+      <w:r>
+        <w:rPr>
+          <w:lang w:val="en-US"/>
         </w:rPr>
         <w:t xml:space="preserve">  </w:t>
       </w:r>
     </w:p>
     <w:p>
-      <w:pPr>
-        <w:rPr/>
-      </w:pPr>
-      <w:r>
-        <w:rPr>
-          <w:rtl w:val="0"/>
-        </w:rPr>
-        <w:t xml:space="preserve">Manglende konfigurationsmuligheder: Mange parametre er hardcoded uden mulighed for at override dem</w:t>
-      </w:r>
-    </w:p>
-    <w:p>
-      <w:pPr>
-        <w:spacing w:after="240" w:before="240" w:lineRule="auto"/>
-        <w:rPr>
-          <w:highlight w:val="yellow"/>
-        </w:rPr>
-      </w:pPr>
-      <w:r>
-        <w:rPr>
-          <w:highlight w:val="yellow"/>
-          <w:rtl w:val="0"/>
-        </w:rPr>
-        <w:t xml:space="preserve"># TODO: Tillad konfiguration af timeout-parametre og genforsøgslogik</w:t>
-      </w:r>
-    </w:p>
-    <w:p>
-      <w:pPr>
-        <w:spacing w:after="240" w:before="240" w:lineRule="auto"/>
-        <w:rPr>
-          <w:highlight w:val="yellow"/>
-        </w:rPr>
-      </w:pPr>
-      <w:r>
-        <w:rPr>
-          <w:highlight w:val="yellow"/>
-          <w:rtl w:val="0"/>
-        </w:rPr>
-        <w:t xml:space="preserve">response = requests.get(url, verify=False, timeout=30)</w:t>
-      </w:r>
-    </w:p>
-    <w:p>
-      <w:pPr>
-        <w:spacing w:after="240" w:before="240" w:lineRule="auto"/>
-        <w:rPr>
-          <w:highlight w:val="yellow"/>
-        </w:rPr>
-      </w:pPr>
-      <w:r>
-        <w:rPr>
-          <w:rtl w:val="0"/>
-        </w:rPr>
-      </w:r>
-    </w:p>
-    <w:p>
-      <w:pPr>
-        <w:spacing w:after="240" w:before="240" w:lineRule="auto"/>
-        <w:rPr/>
-      </w:pPr>
-      <w:r>
-        <w:rPr>
-          <w:b w:val="1"/>
-          <w:rtl w:val="0"/>
-        </w:rPr>
-        <w:t xml:space="preserve">Ingen sporing af fremskridt:</w:t>
-      </w:r>
-      <w:r>
-        <w:rPr>
-          <w:rtl w:val="0"/>
-        </w:rPr>
+      <w:r>
+        <w:rPr>
+          <w:b/>
+          <w:bCs/>
+        </w:rPr>
+        <w:t xml:space="preserve">Manglende konfigurationsmuligheder: </w:t>
+      </w:r>
+      <w:r>
+        <w:t>Mange</w:t>
+      </w:r>
+      <w:r>
+        <w:t xml:space="preserve"> parametre er </w:t>
+      </w:r>
+      <w:proofErr w:type="spellStart"/>
+      <w:r>
+        <w:t>hardcoded</w:t>
+      </w:r>
+      <w:proofErr w:type="spellEnd"/>
+      <w:r>
+        <w:t xml:space="preserve"> uden mulighed for at override dem</w:t>
+      </w:r>
+    </w:p>
+    <w:p>
+      <w:pPr>
+        <w:spacing w:before="240" w:after="240"/>
+        <w:rPr>
+          <w:highlight w:val="yellow"/>
+        </w:rPr>
+      </w:pPr>
+      <w:r>
+        <w:rPr>
+          <w:highlight w:val="yellow"/>
+        </w:rPr>
+        <w:t># TODO: Tillad konfiguration af timeout-parametre og genforsøgslogik</w:t>
+      </w:r>
+    </w:p>
+    <w:p>
+      <w:pPr>
+        <w:spacing w:before="240" w:after="240"/>
+        <w:rPr>
+          <w:highlight w:val="yellow"/>
+          <w:lang w:val="en-US"/>
+        </w:rPr>
+      </w:pPr>
+      <w:r>
+        <w:rPr>
+          <w:highlight w:val="yellow"/>
+          <w:lang w:val="en-US"/>
+        </w:rPr>
+        <w:t xml:space="preserve">response = </w:t>
+      </w:r>
+      <w:proofErr w:type="spellStart"/>
+      <w:proofErr w:type="gramStart"/>
+      <w:r>
+        <w:rPr>
+          <w:highlight w:val="yellow"/>
+          <w:lang w:val="en-US"/>
+        </w:rPr>
+        <w:t>requests.get</w:t>
+      </w:r>
+      <w:proofErr w:type="spellEnd"/>
+      <w:r>
+        <w:rPr>
+          <w:highlight w:val="yellow"/>
+          <w:lang w:val="en-US"/>
+        </w:rPr>
+        <w:t>(</w:t>
+      </w:r>
+      <w:proofErr w:type="spellStart"/>
+      <w:proofErr w:type="gramEnd"/>
+      <w:r>
+        <w:rPr>
+          <w:highlight w:val="yellow"/>
+          <w:lang w:val="en-US"/>
+        </w:rPr>
+        <w:t>url</w:t>
+      </w:r>
+      <w:proofErr w:type="spellEnd"/>
+      <w:r>
+        <w:rPr>
+          <w:highlight w:val="yellow"/>
+          <w:lang w:val="en-US"/>
+        </w:rPr>
+        <w:t>, verify=False, timeout=30)</w:t>
+      </w:r>
+    </w:p>
+    <w:p>
+      <w:pPr>
+        <w:spacing w:before="240" w:after="240"/>
+        <w:rPr>
+          <w:highlight w:val="yellow"/>
+          <w:lang w:val="en-US"/>
+        </w:rPr>
+      </w:pPr>
+    </w:p>
+    <w:p>
+      <w:pPr>
+        <w:spacing w:before="240" w:after="240"/>
+      </w:pPr>
+      <w:r>
+        <w:rPr>
+          <w:b/>
+        </w:rPr>
+        <w:t>Ingen sporing af fremskridt:</w:t>
+      </w:r>
+      <w:r>
         <w:t xml:space="preserve"> Downloads starter, men giver ingen oplysninger om fremskridt</w:t>
       </w:r>
     </w:p>
     <w:p>
       <w:pPr>
-        <w:spacing w:after="240" w:before="240" w:lineRule="auto"/>
-        <w:rPr>
-          <w:highlight w:val="yellow"/>
-        </w:rPr>
-      </w:pPr>
-      <w:r>
-        <w:rPr>
-          <w:highlight w:val="yellow"/>
-          <w:rtl w:val="0"/>
-        </w:rPr>
-        <w:t xml:space="preserve"># TODO: Implementer tracking af fremskridt for downloads af store filer</w:t>
-      </w:r>
-    </w:p>
-    <w:p>
-      <w:pPr>
-        <w:spacing w:after="240" w:before="240" w:lineRule="auto"/>
-        <w:rPr>
-          <w:highlight w:val="yellow"/>
-        </w:rPr>
-      </w:pPr>
-      <w:r>
-        <w:rPr>
-          <w:highlight w:val="yellow"/>
-          <w:rtl w:val="0"/>
-        </w:rPr>
-        <w:t xml:space="preserve">def download_file(self, index, row, download_errors):</w:t>
-      </w:r>
-    </w:p>
-    <w:p>
-      <w:pPr>
-        <w:spacing w:after="240" w:before="240" w:lineRule="auto"/>
-        <w:rPr>
-          <w:highlight w:val="yellow"/>
-        </w:rPr>
-      </w:pPr>
-      <w:r>
-        <w:rPr>
-          <w:rtl w:val="0"/>
-        </w:rPr>
-      </w:r>
-    </w:p>
-    <w:p>
-      <w:pPr>
-        <w:rPr/>
-      </w:pPr>
-      <w:r>
-        <w:rPr>
-          <w:rtl w:val="0"/>
-        </w:rPr>
-        <w:t xml:space="preserve">Ineffektiv fejlopbevaring: Error tracking anvender array af værdipar i stedet for dictionary</w:t>
-      </w:r>
-    </w:p>
-    <w:p>
-      <w:pPr>
-        <w:rPr>
-          <w:highlight w:val="yellow"/>
-        </w:rPr>
-      </w:pPr>
-      <w:r>
-        <w:rPr>
-          <w:highlight w:val="yellow"/>
-          <w:rtl w:val="0"/>
-        </w:rPr>
-        <w:t xml:space="preserve"># TODO: Erstat array-baseret error tracking med dictionary-baseret implementation</w:t>
-      </w:r>
-    </w:p>
-    <w:p>
-      <w:pPr>
-        <w:spacing w:after="240" w:before="240" w:lineRule="auto"/>
-        <w:rPr>
-          <w:highlight w:val="yellow"/>
-        </w:rPr>
-      </w:pPr>
-      <w:r>
-        <w:rPr>
-          <w:highlight w:val="yellow"/>
-          <w:rtl w:val="0"/>
-        </w:rPr>
-        <w:t xml:space="preserve">download_errors.append(index)</w:t>
-      </w:r>
-    </w:p>
-    <w:p>
-      <w:pPr>
-        <w:spacing w:after="240" w:before="240" w:lineRule="auto"/>
-        <w:rPr>
-          <w:highlight w:val="yellow"/>
-        </w:rPr>
-      </w:pPr>
-      <w:r>
-        <w:rPr>
-          <w:highlight w:val="yellow"/>
-          <w:rtl w:val="0"/>
-        </w:rPr>
-        <w:t xml:space="preserve">download_errors.append(error_message)</w:t>
-      </w:r>
-    </w:p>
-    <w:p>
-      <w:pPr>
-        <w:spacing w:after="240" w:before="240" w:lineRule="auto"/>
-        <w:rPr>
-          <w:highlight w:val="yellow"/>
-        </w:rPr>
-      </w:pPr>
-      <w:r>
-        <w:rPr>
-          <w:rtl w:val="0"/>
-        </w:rPr>
-      </w:r>
-    </w:p>
-    <w:p>
-      <w:pPr>
-        <w:rPr/>
-      </w:pPr>
-      <w:r>
-        <w:rPr>
-          <w:b w:val="1"/>
-          <w:rtl w:val="0"/>
-        </w:rPr>
-        <w:t xml:space="preserve">Hardcoded filstier:</w:t>
-      </w:r>
-      <w:r>
-        <w:rPr>
-          <w:rtl w:val="0"/>
-        </w:rPr>
-        <w:t xml:space="preserve"> Filstier er hardcoded som konstanter</w:t>
-      </w:r>
-    </w:p>
-    <w:p>
-      <w:pPr>
-        <w:spacing w:after="240" w:before="240" w:lineRule="auto"/>
-        <w:rPr>
-          <w:highlight w:val="yellow"/>
-        </w:rPr>
-      </w:pPr>
-      <w:r>
-        <w:rPr>
-          <w:highlight w:val="yellow"/>
-          <w:rtl w:val="0"/>
-        </w:rPr>
-        <w:t xml:space="preserve"># TODO: Tillad dynamisk konfiguration af filstier</w:t>
-      </w:r>
-    </w:p>
-    <w:p>
-      <w:pPr>
-        <w:spacing w:after="240" w:before="240" w:lineRule="auto"/>
-        <w:rPr>
-          <w:highlight w:val="yellow"/>
-        </w:rPr>
-      </w:pPr>
-      <w:r>
-        <w:rPr>
-          <w:highlight w:val="yellow"/>
-          <w:rtl w:val="0"/>
-        </w:rPr>
-        <w:t xml:space="preserve">DATA_DIR = 'Data'</w:t>
-      </w:r>
-    </w:p>
-    <w:p>
-      <w:pPr>
-        <w:spacing w:after="240" w:before="240" w:lineRule="auto"/>
-        <w:rPr>
-          <w:highlight w:val="yellow"/>
-        </w:rPr>
-      </w:pPr>
-      <w:r>
-        <w:rPr>
-          <w:rtl w:val="0"/>
-        </w:rPr>
-      </w:r>
-    </w:p>
-    <w:p>
-      <w:pPr>
-        <w:rPr/>
-      </w:pPr>
-      <w:r>
-        <w:rPr>
-          <w:rtl w:val="0"/>
-        </w:rPr>
-        <w:t xml:space="preserve">Koden er afhængig af print-statements i stedet for et struktureret logging-system</w:t>
-      </w:r>
-    </w:p>
-    <w:p>
-      <w:pPr>
-        <w:spacing w:after="240" w:before="240" w:lineRule="auto"/>
-        <w:rPr>
-          <w:highlight w:val="yellow"/>
-        </w:rPr>
-      </w:pPr>
-      <w:r>
-        <w:rPr>
-          <w:highlight w:val="yellow"/>
-          <w:rtl w:val="0"/>
-        </w:rPr>
-        <w:t xml:space="preserve"># TODO: Erstat print statements med et ordentligt logningssystem</w:t>
-      </w:r>
-    </w:p>
-    <w:p>
-      <w:pPr>
-        <w:spacing w:after="240" w:before="240" w:lineRule="auto"/>
-        <w:rPr/>
-      </w:pPr>
-      <w:r>
-        <w:rPr>
-          <w:highlight w:val="yellow"/>
-          <w:rtl w:val="0"/>
-        </w:rPr>
-        <w:t xml:space="preserve">print(f"Fejl ved download af {index}: {fejlmeddelelse}")</w:t>
-      </w:r>
-      <w:r>
-        <w:rPr>
-          <w:rtl w:val="0"/>
-        </w:rPr>
-      </w:r>
-    </w:p>
-    <w:p>
-      <w:pPr>
-        <w:rPr/>
-      </w:pPr>
-      <w:r>
-        <w:rPr>
-          <w:rtl w:val="0"/>
-        </w:rPr>
-      </w:r>
-    </w:p>
+        <w:spacing w:before="240" w:after="240"/>
+        <w:rPr>
+          <w:highlight w:val="yellow"/>
+        </w:rPr>
+      </w:pPr>
+      <w:r>
+        <w:rPr>
+          <w:highlight w:val="yellow"/>
+        </w:rPr>
+        <w:t xml:space="preserve"># TODO: Implementer </w:t>
+      </w:r>
+      <w:proofErr w:type="spellStart"/>
+      <w:r>
+        <w:rPr>
+          <w:highlight w:val="yellow"/>
+        </w:rPr>
+        <w:t>tracking</w:t>
+      </w:r>
+      <w:proofErr w:type="spellEnd"/>
+      <w:r>
+        <w:rPr>
+          <w:highlight w:val="yellow"/>
+        </w:rPr>
+        <w:t xml:space="preserve"> af fremskridt for downloads af store filer</w:t>
+      </w:r>
+    </w:p>
+    <w:p>
+      <w:pPr>
+        <w:spacing w:before="240" w:after="240"/>
+        <w:rPr>
+          <w:highlight w:val="yellow"/>
+          <w:lang w:val="en-US"/>
+        </w:rPr>
+      </w:pPr>
+      <w:r>
+        <w:rPr>
+          <w:highlight w:val="yellow"/>
+          <w:lang w:val="en-US"/>
+        </w:rPr>
+        <w:t xml:space="preserve">def </w:t>
+      </w:r>
+      <w:proofErr w:type="spellStart"/>
+      <w:r>
+        <w:rPr>
+          <w:highlight w:val="yellow"/>
+          <w:lang w:val="en-US"/>
+        </w:rPr>
+        <w:t>download_</w:t>
+      </w:r>
+      <w:proofErr w:type="gramStart"/>
+      <w:r>
+        <w:rPr>
+          <w:highlight w:val="yellow"/>
+          <w:lang w:val="en-US"/>
+        </w:rPr>
+        <w:t>file</w:t>
+      </w:r>
+      <w:proofErr w:type="spellEnd"/>
+      <w:r>
+        <w:rPr>
+          <w:highlight w:val="yellow"/>
+          <w:lang w:val="en-US"/>
+        </w:rPr>
+        <w:t>(</w:t>
+      </w:r>
+      <w:proofErr w:type="gramEnd"/>
+      <w:r>
+        <w:rPr>
+          <w:highlight w:val="yellow"/>
+          <w:lang w:val="en-US"/>
+        </w:rPr>
+        <w:t xml:space="preserve">self, index, row, </w:t>
+      </w:r>
+      <w:proofErr w:type="spellStart"/>
+      <w:r>
+        <w:rPr>
+          <w:highlight w:val="yellow"/>
+          <w:lang w:val="en-US"/>
+        </w:rPr>
+        <w:t>download_errors</w:t>
+      </w:r>
+      <w:proofErr w:type="spellEnd"/>
+      <w:r>
+        <w:rPr>
+          <w:highlight w:val="yellow"/>
+          <w:lang w:val="en-US"/>
+        </w:rPr>
+        <w:t>):</w:t>
+      </w:r>
+    </w:p>
+    <w:p>
+      <w:pPr>
+        <w:spacing w:before="240" w:after="240"/>
+        <w:rPr>
+          <w:highlight w:val="yellow"/>
+          <w:lang w:val="en-US"/>
+        </w:rPr>
+      </w:pPr>
+    </w:p>
+    <w:p>
+      <w:r>
+        <w:t xml:space="preserve">Ineffektiv fejlopbevaring: </w:t>
+      </w:r>
+      <w:proofErr w:type="spellStart"/>
+      <w:r>
+        <w:t>Error</w:t>
+      </w:r>
+      <w:proofErr w:type="spellEnd"/>
+      <w:r>
+        <w:t xml:space="preserve"> </w:t>
+      </w:r>
+      <w:proofErr w:type="spellStart"/>
+      <w:r>
+        <w:t>tracking</w:t>
+      </w:r>
+      <w:proofErr w:type="spellEnd"/>
+      <w:r>
+        <w:t xml:space="preserve"> anvender array af værdipar i stedet for </w:t>
+      </w:r>
+      <w:proofErr w:type="spellStart"/>
+      <w:r>
+        <w:t>dictionary</w:t>
+      </w:r>
+      <w:proofErr w:type="spellEnd"/>
+    </w:p>
+    <w:p>
+      <w:pPr>
+        <w:rPr>
+          <w:highlight w:val="yellow"/>
+          <w:lang w:val="en-US"/>
+        </w:rPr>
+      </w:pPr>
+      <w:r>
+        <w:rPr>
+          <w:highlight w:val="yellow"/>
+          <w:lang w:val="en-US"/>
+        </w:rPr>
+        <w:t xml:space="preserve"># TODO: </w:t>
+      </w:r>
+      <w:proofErr w:type="spellStart"/>
+      <w:r>
+        <w:rPr>
+          <w:highlight w:val="yellow"/>
+          <w:lang w:val="en-US"/>
+        </w:rPr>
+        <w:t>Erstat</w:t>
+      </w:r>
+      <w:proofErr w:type="spellEnd"/>
+      <w:r>
+        <w:rPr>
+          <w:highlight w:val="yellow"/>
+          <w:lang w:val="en-US"/>
+        </w:rPr>
+        <w:t xml:space="preserve"> array-</w:t>
+      </w:r>
+      <w:proofErr w:type="spellStart"/>
+      <w:r>
+        <w:rPr>
+          <w:highlight w:val="yellow"/>
+          <w:lang w:val="en-US"/>
+        </w:rPr>
+        <w:t>baseret</w:t>
+      </w:r>
+      <w:proofErr w:type="spellEnd"/>
+      <w:r>
+        <w:rPr>
+          <w:highlight w:val="yellow"/>
+          <w:lang w:val="en-US"/>
+        </w:rPr>
+        <w:t xml:space="preserve"> error tracking med dictionary-</w:t>
+      </w:r>
+      <w:proofErr w:type="spellStart"/>
+      <w:r>
+        <w:rPr>
+          <w:highlight w:val="yellow"/>
+          <w:lang w:val="en-US"/>
+        </w:rPr>
+        <w:t>baseret</w:t>
+      </w:r>
+      <w:proofErr w:type="spellEnd"/>
+      <w:r>
+        <w:rPr>
+          <w:highlight w:val="yellow"/>
+          <w:lang w:val="en-US"/>
+        </w:rPr>
+        <w:t xml:space="preserve"> implementation</w:t>
+      </w:r>
+    </w:p>
+    <w:p>
+      <w:pPr>
+        <w:spacing w:before="240" w:after="240"/>
+        <w:rPr>
+          <w:highlight w:val="yellow"/>
+          <w:lang w:val="en-US"/>
+        </w:rPr>
+      </w:pPr>
+      <w:proofErr w:type="spellStart"/>
+      <w:r>
+        <w:rPr>
+          <w:highlight w:val="yellow"/>
+          <w:lang w:val="en-US"/>
+        </w:rPr>
+        <w:t>download_</w:t>
+      </w:r>
+      <w:proofErr w:type="gramStart"/>
+      <w:r>
+        <w:rPr>
+          <w:highlight w:val="yellow"/>
+          <w:lang w:val="en-US"/>
+        </w:rPr>
+        <w:t>errors.append</w:t>
+      </w:r>
+      <w:proofErr w:type="spellEnd"/>
+      <w:proofErr w:type="gramEnd"/>
+      <w:r>
+        <w:rPr>
+          <w:highlight w:val="yellow"/>
+          <w:lang w:val="en-US"/>
+        </w:rPr>
+        <w:t>(index)</w:t>
+      </w:r>
+    </w:p>
+    <w:p>
+      <w:pPr>
+        <w:spacing w:before="240" w:after="240"/>
+        <w:rPr>
+          <w:highlight w:val="yellow"/>
+          <w:lang w:val="en-US"/>
+        </w:rPr>
+      </w:pPr>
+      <w:proofErr w:type="spellStart"/>
+      <w:r>
+        <w:rPr>
+          <w:highlight w:val="yellow"/>
+          <w:lang w:val="en-US"/>
+        </w:rPr>
+        <w:t>download_</w:t>
+      </w:r>
+      <w:proofErr w:type="gramStart"/>
+      <w:r>
+        <w:rPr>
+          <w:highlight w:val="yellow"/>
+          <w:lang w:val="en-US"/>
+        </w:rPr>
+        <w:t>errors.append</w:t>
+      </w:r>
+      <w:proofErr w:type="spellEnd"/>
+      <w:proofErr w:type="gramEnd"/>
+      <w:r>
+        <w:rPr>
+          <w:highlight w:val="yellow"/>
+          <w:lang w:val="en-US"/>
+        </w:rPr>
+        <w:t>(</w:t>
+      </w:r>
+      <w:proofErr w:type="spellStart"/>
+      <w:r>
+        <w:rPr>
+          <w:highlight w:val="yellow"/>
+          <w:lang w:val="en-US"/>
+        </w:rPr>
+        <w:t>error_message</w:t>
+      </w:r>
+      <w:proofErr w:type="spellEnd"/>
+      <w:r>
+        <w:rPr>
+          <w:highlight w:val="yellow"/>
+          <w:lang w:val="en-US"/>
+        </w:rPr>
+        <w:t>)</w:t>
+      </w:r>
+    </w:p>
+    <w:p>
+      <w:pPr>
+        <w:spacing w:before="240" w:after="240"/>
+        <w:rPr>
+          <w:highlight w:val="yellow"/>
+          <w:lang w:val="en-US"/>
+        </w:rPr>
+      </w:pPr>
+    </w:p>
+    <w:p>
+      <w:proofErr w:type="spellStart"/>
+      <w:r>
+        <w:rPr>
+          <w:b/>
+        </w:rPr>
+        <w:t>Hardcoded</w:t>
+      </w:r>
+      <w:proofErr w:type="spellEnd"/>
+      <w:r>
+        <w:rPr>
+          <w:b/>
+        </w:rPr>
+        <w:t xml:space="preserve"> filstier:</w:t>
+      </w:r>
+      <w:r>
+        <w:t xml:space="preserve"> Filstier er </w:t>
+      </w:r>
+      <w:proofErr w:type="spellStart"/>
+      <w:r>
+        <w:t>hardcoded</w:t>
+      </w:r>
+      <w:proofErr w:type="spellEnd"/>
+      <w:r>
+        <w:t xml:space="preserve"> som konstanter</w:t>
+      </w:r>
+    </w:p>
+    <w:p>
+      <w:pPr>
+        <w:spacing w:before="240" w:after="240"/>
+        <w:rPr>
+          <w:highlight w:val="yellow"/>
+        </w:rPr>
+      </w:pPr>
+      <w:r>
+        <w:rPr>
+          <w:highlight w:val="yellow"/>
+        </w:rPr>
+        <w:t># TODO: Tillad dynamisk konfiguration af filstier</w:t>
+      </w:r>
+    </w:p>
+    <w:p>
+      <w:pPr>
+        <w:spacing w:before="240" w:after="240"/>
+        <w:rPr>
+          <w:highlight w:val="yellow"/>
+        </w:rPr>
+      </w:pPr>
+      <w:r>
+        <w:rPr>
+          <w:highlight w:val="yellow"/>
+        </w:rPr>
+        <w:t>DATA_DIR = 'Data'</w:t>
+      </w:r>
+    </w:p>
+    <w:p>
+      <w:pPr>
+        <w:spacing w:before="240" w:after="240"/>
+        <w:rPr>
+          <w:highlight w:val="yellow"/>
+        </w:rPr>
+      </w:pPr>
+    </w:p>
+    <w:p>
+      <w:r>
+        <w:t xml:space="preserve">Koden er afhængig af print-statements i stedet for et struktureret </w:t>
+      </w:r>
+      <w:proofErr w:type="spellStart"/>
+      <w:r>
+        <w:t>logging</w:t>
+      </w:r>
+      <w:proofErr w:type="spellEnd"/>
+      <w:r>
+        <w:t>-system</w:t>
+      </w:r>
+    </w:p>
+    <w:p>
+      <w:pPr>
+        <w:spacing w:before="240" w:after="240"/>
+        <w:rPr>
+          <w:highlight w:val="yellow"/>
+        </w:rPr>
+      </w:pPr>
+      <w:r>
+        <w:rPr>
+          <w:highlight w:val="yellow"/>
+        </w:rPr>
+        <w:t># TODO: Erstat print statements med et ordentligt logningssystem</w:t>
+      </w:r>
+    </w:p>
+    <w:p>
+      <w:pPr>
+        <w:spacing w:before="240" w:after="240"/>
+      </w:pPr>
+      <w:proofErr w:type="gramStart"/>
+      <w:r>
+        <w:rPr>
+          <w:highlight w:val="yellow"/>
+        </w:rPr>
+        <w:t>print(</w:t>
+      </w:r>
+      <w:proofErr w:type="spellStart"/>
+      <w:proofErr w:type="gramEnd"/>
+      <w:r>
+        <w:rPr>
+          <w:highlight w:val="yellow"/>
+        </w:rPr>
+        <w:t>f"Fejl</w:t>
+      </w:r>
+      <w:proofErr w:type="spellEnd"/>
+      <w:r>
+        <w:rPr>
+          <w:highlight w:val="yellow"/>
+        </w:rPr>
+        <w:t xml:space="preserve"> ved download af {</w:t>
+      </w:r>
+      <w:proofErr w:type="spellStart"/>
+      <w:r>
+        <w:rPr>
+          <w:highlight w:val="yellow"/>
+        </w:rPr>
+        <w:t>index</w:t>
+      </w:r>
+      <w:proofErr w:type="spellEnd"/>
+      <w:r>
+        <w:rPr>
+          <w:highlight w:val="yellow"/>
+        </w:rPr>
+        <w:t>}: {fejlmeddelelse}")</w:t>
+      </w:r>
+    </w:p>
+    <w:p/>
     <w:sectPr>
-      <w:pgSz w:h="15840" w:w="12240" w:orient="portrait"/>
-      <w:pgMar w:bottom="1440" w:top="1440" w:left="1440" w:right="1440" w:header="720" w:footer="720"/>
+      <w:pgSz w:w="12240" w:h="15840"/>
+      <w:pgMar w:top="1440" w:right="1440" w:bottom="1440" w:left="1440" w:header="720" w:footer="720" w:gutter="0"/>
       <w:pgNumType w:start="1"/>
+      <w:cols w:space="708"/>
     </w:sectPr>
   </w:body>
 </w:document>
 </file>
 
 <file path=word/numbering.xml><?xml version="1.0" encoding="utf-8"?>
-<w:numbering xmlns:mc="http://schemas.openxmlformats.org/markup-compatibility/2006" xmlns:o="urn:schemas-microsoft-com:office:office" xmlns:r="http://schemas.openxmlformats.org/officeDocument/2006/relationships" xmlns:m="http://schemas.openxmlformats.org/officeDocument/2006/math" xmlns:v="urn:schemas-microsoft-com:vml" xmlns:wp="http://schemas.openxmlformats.org/drawingml/2006/wordprocessingDrawing" xmlns:w10="urn:schemas-microsoft-com:office:word" xmlns:w="http://schemas.openxmlformats.org/wordprocessingml/2006/main" xmlns:wne="http://schemas.microsoft.com/office/word/2006/wordml" xmlns:sl="http://schemas.openxmlformats.org/schemaLibrary/2006/main" xmlns:a="http://schemas.openxmlformats.org/drawingml/2006/main" xmlns:pic="http://schemas.openxmlformats.org/drawingml/2006/picture" xmlns:c="http://schemas.openxmlformats.org/drawingml/2006/chart" xmlns:lc="http://schemas.openxmlformats.org/drawingml/2006/lockedCanvas" xmlns:dgm="http://schemas.openxmlformats.org/drawingml/2006/diagram" xmlns:wps="http://schemas.microsoft.com/office/word/2010/wordprocessingShape" xmlns:wpg="http://schemas.microsoft.com/office/word/2010/wordprocessingGroup" xmlns:w14="http://schemas.microsoft.com/office/word/2010/wordml" xmlns:w15="http://schemas.microsoft.com/office/word/2012/wordml" xmlns:w16="http://schemas.microsoft.com/office/word/2018/wordml" xmlns:w16cex="http://schemas.microsoft.com/office/word/2018/wordml/cex" xmlns:w16cid="http://schemas.microsoft.com/office/word/2016/wordml/cid" xmlns="http://schemas.microsoft.com/office/tasks/2019/documenttasks" xmlns:cr="http://schemas.microsoft.com/office/comments/2020/reactions">
-  <w:abstractNum w:abstractNumId="1">
+<w:numbering xmlns:wpc="http://schemas.microsoft.com/office/word/2010/wordprocessingCanvas" xmlns:cx="http://schemas.microsoft.com/office/drawing/2014/chartex" xmlns:cx1="http://schemas.microsoft.com/office/drawing/2015/9/8/chartex" xmlns:cx2="http://schemas.microsoft.com/office/drawing/2015/10/21/chartex" xmlns:cx3="http://schemas.microsoft.com/office/drawing/2016/5/9/chartex" xmlns:cx4="http://schemas.microsoft.com/office/drawing/2016/5/10/chartex" xmlns:cx5="http://schemas.microsoft.com/office/drawing/2016/5/11/chartex" xmlns:cx6="http://schemas.microsoft.com/office/drawing/2016/5/12/chartex" xmlns:cx7="http://schemas.microsoft.com/office/drawing/2016/5/13/chartex" xmlns:cx8="http://schemas.microsoft.com/office/drawing/2016/5/14/chartex" xmlns:mc="http://schemas.openxmlformats.org/markup-compatibility/2006" xmlns:aink="http://schemas.microsoft.com/office/drawing/2016/ink" xmlns:am3d="http://schemas.microsoft.com/office/drawing/2017/model3d" xmlns:o="urn:schemas-microsoft-com:office:office" xmlns:oel="http://schemas.microsoft.com/office/2019/extlst" xmlns:r="http://schemas.openxmlformats.org/officeDocument/2006/relationships" xmlns:m="http://schemas.openxmlformats.org/officeDocument/2006/math" xmlns:v="urn:schemas-microsoft-com:vml" xmlns:wp14="http://schemas.microsoft.com/office/word/2010/wordprocessingDrawing" xmlns:wp="http://schemas.openxmlformats.org/drawingml/2006/wordprocessingDrawing" xmlns:w10="urn:schemas-microsoft-com:office:word" xmlns:w="http://schemas.openxmlformats.org/wordprocessingml/2006/main" xmlns:w14="http://schemas.microsoft.com/office/word/2010/wordml" xmlns:w15="http://schemas.microsoft.com/office/word/2012/wordml" xmlns:w16cex="http://schemas.microsoft.com/office/word/2018/wordml/cex" xmlns:w16cid="http://schemas.microsoft.com/office/word/2016/wordml/cid" xmlns:w16="http://schemas.microsoft.com/office/word/2018/wordml" xmlns:w16du="http://schemas.microsoft.com/office/word/2023/wordml/word16du" xmlns:w16sdtdh="http://schemas.microsoft.com/office/word/2020/wordml/sdtdatahash" xmlns:w16sdtfl="http://schemas.microsoft.com/office/word/2024/wordml/sdtformatlock" xmlns:w16se="http://schemas.microsoft.com/office/word/2015/wordml/symex" xmlns:wpg="http://schemas.microsoft.com/office/word/2010/wordprocessingGroup" xmlns:wpi="http://schemas.microsoft.com/office/word/2010/wordprocessingInk" xmlns:wne="http://schemas.microsoft.com/office/word/2006/wordml" xmlns:wps="http://schemas.microsoft.com/office/word/2010/wordprocessingShape" mc:Ignorable="w14 w15 w16se w16cid w16 w16cex w16sdtdh w16sdtfl w16du wp14">
+  <w:abstractNum w:abstractNumId="0" w15:restartNumberingAfterBreak="0">
+    <w:nsid w:val="18052581"/>
+    <w:multiLevelType w:val="multilevel"/>
+    <w:tmpl w:val="DE980C32"/>
     <w:lvl w:ilvl="0">
       <w:start w:val="1"/>
       <w:numFmt w:val="bullet"/>
@@ -1100,7 +1313,10 @@
       </w:rPr>
     </w:lvl>
   </w:abstractNum>
-  <w:abstractNum w:abstractNumId="2">
+  <w:abstractNum w:abstractNumId="1" w15:restartNumberingAfterBreak="0">
+    <w:nsid w:val="28D4769D"/>
+    <w:multiLevelType w:val="multilevel"/>
+    <w:tmpl w:val="7154FCF6"/>
     <w:lvl w:ilvl="0">
       <w:start w:val="1"/>
       <w:numFmt w:val="bullet"/>
@@ -1210,7 +1426,10 @@
       </w:rPr>
     </w:lvl>
   </w:abstractNum>
-  <w:abstractNum w:abstractNumId="3">
+  <w:abstractNum w:abstractNumId="2" w15:restartNumberingAfterBreak="0">
+    <w:nsid w:val="5B591EAF"/>
+    <w:multiLevelType w:val="multilevel"/>
+    <w:tmpl w:val="A96C486A"/>
     <w:lvl w:ilvl="0">
       <w:start w:val="1"/>
       <w:numFmt w:val="bullet"/>
@@ -1320,7 +1539,10 @@
       </w:rPr>
     </w:lvl>
   </w:abstractNum>
-  <w:abstractNum w:abstractNumId="4">
+  <w:abstractNum w:abstractNumId="3" w15:restartNumberingAfterBreak="0">
+    <w:nsid w:val="5F0F01D0"/>
+    <w:multiLevelType w:val="multilevel"/>
+    <w:tmpl w:val="5B1222E8"/>
     <w:lvl w:ilvl="0">
       <w:start w:val="1"/>
       <w:numFmt w:val="bullet"/>
@@ -1430,7 +1652,10 @@
       </w:rPr>
     </w:lvl>
   </w:abstractNum>
-  <w:abstractNum w:abstractNumId="5">
+  <w:abstractNum w:abstractNumId="4" w15:restartNumberingAfterBreak="0">
+    <w:nsid w:val="642A79CF"/>
+    <w:multiLevelType w:val="multilevel"/>
+    <w:tmpl w:val="7BD873C0"/>
     <w:lvl w:ilvl="0">
       <w:start w:val="1"/>
       <w:numFmt w:val="bullet"/>
@@ -1540,7 +1765,10 @@
       </w:rPr>
     </w:lvl>
   </w:abstractNum>
-  <w:abstractNum w:abstractNumId="6">
+  <w:abstractNum w:abstractNumId="5" w15:restartNumberingAfterBreak="0">
+    <w:nsid w:val="6CA82C4C"/>
+    <w:multiLevelType w:val="multilevel"/>
+    <w:tmpl w:val="1638B554"/>
     <w:lvl w:ilvl="0">
       <w:start w:val="1"/>
       <w:numFmt w:val="bullet"/>
@@ -1650,36 +1878,36 @@
       </w:rPr>
     </w:lvl>
   </w:abstractNum>
-  <w:num w:numId="1">
+  <w:num w:numId="1" w16cid:durableId="1078213702">
+    <w:abstractNumId w:val="5"/>
+  </w:num>
+  <w:num w:numId="2" w16cid:durableId="789858586">
+    <w:abstractNumId w:val="4"/>
+  </w:num>
+  <w:num w:numId="3" w16cid:durableId="1327779789">
+    <w:abstractNumId w:val="2"/>
+  </w:num>
+  <w:num w:numId="4" w16cid:durableId="617567208">
     <w:abstractNumId w:val="1"/>
   </w:num>
-  <w:num w:numId="2">
-    <w:abstractNumId w:val="2"/>
+  <w:num w:numId="5" w16cid:durableId="414672275">
+    <w:abstractNumId w:val="0"/>
   </w:num>
-  <w:num w:numId="3">
+  <w:num w:numId="6" w16cid:durableId="19165225">
     <w:abstractNumId w:val="3"/>
-  </w:num>
-  <w:num w:numId="4">
-    <w:abstractNumId w:val="4"/>
-  </w:num>
-  <w:num w:numId="5">
-    <w:abstractNumId w:val="5"/>
-  </w:num>
-  <w:num w:numId="6">
-    <w:abstractNumId w:val="6"/>
   </w:num>
 </w:numbering>
 </file>
 
 <file path=word/styles.xml><?xml version="1.0" encoding="utf-8"?>
-<w:styles xmlns:mc="http://schemas.openxmlformats.org/markup-compatibility/2006" xmlns:o="urn:schemas-microsoft-com:office:office" xmlns:r="http://schemas.openxmlformats.org/officeDocument/2006/relationships" xmlns:m="http://schemas.openxmlformats.org/officeDocument/2006/math" xmlns:v="urn:schemas-microsoft-com:vml" xmlns:wp="http://schemas.openxmlformats.org/drawingml/2006/wordprocessingDrawing" xmlns:w10="urn:schemas-microsoft-com:office:word" xmlns:w="http://schemas.openxmlformats.org/wordprocessingml/2006/main" xmlns:wne="http://schemas.microsoft.com/office/word/2006/wordml" xmlns:sl="http://schemas.openxmlformats.org/schemaLibrary/2006/main" xmlns:a="http://schemas.openxmlformats.org/drawingml/2006/main" xmlns:pic="http://schemas.openxmlformats.org/drawingml/2006/picture" xmlns:c="http://schemas.openxmlformats.org/drawingml/2006/chart" xmlns:lc="http://schemas.openxmlformats.org/drawingml/2006/lockedCanvas" xmlns:dgm="http://schemas.openxmlformats.org/drawingml/2006/diagram" xmlns:wps="http://schemas.microsoft.com/office/word/2010/wordprocessingShape" xmlns:wpg="http://schemas.microsoft.com/office/word/2010/wordprocessingGroup" xmlns:w14="http://schemas.microsoft.com/office/word/2010/wordml" xmlns:w15="http://schemas.microsoft.com/office/word/2012/wordml" xmlns:w16="http://schemas.microsoft.com/office/word/2018/wordml" xmlns:w16cex="http://schemas.microsoft.com/office/word/2018/wordml/cex" xmlns:w16cid="http://schemas.microsoft.com/office/word/2016/wordml/cid" xmlns="http://schemas.microsoft.com/office/tasks/2019/documenttasks" xmlns:cr="http://schemas.microsoft.com/office/comments/2020/reactions">
+<w:styles xmlns:mc="http://schemas.openxmlformats.org/markup-compatibility/2006" xmlns:r="http://schemas.openxmlformats.org/officeDocument/2006/relationships" xmlns:w="http://schemas.openxmlformats.org/wordprocessingml/2006/main" xmlns:w14="http://schemas.microsoft.com/office/word/2010/wordml" xmlns:w15="http://schemas.microsoft.com/office/word/2012/wordml" xmlns:w16cex="http://schemas.microsoft.com/office/word/2018/wordml/cex" xmlns:w16cid="http://schemas.microsoft.com/office/word/2016/wordml/cid" xmlns:w16="http://schemas.microsoft.com/office/word/2018/wordml" xmlns:w16du="http://schemas.microsoft.com/office/word/2023/wordml/word16du" xmlns:w16sdtdh="http://schemas.microsoft.com/office/word/2020/wordml/sdtdatahash" xmlns:w16sdtfl="http://schemas.microsoft.com/office/word/2024/wordml/sdtformatlock" xmlns:w16se="http://schemas.microsoft.com/office/word/2015/wordml/symex" mc:Ignorable="w14 w15 w16se w16cid w16 w16cex w16sdtdh w16sdtfl w16du">
   <w:docDefaults>
     <w:rPrDefault>
       <w:rPr>
-        <w:rFonts w:ascii="Arial" w:cs="Arial" w:eastAsia="Arial" w:hAnsi="Arial"/>
+        <w:rFonts w:ascii="Arial" w:eastAsia="Arial" w:hAnsi="Arial" w:cs="Arial"/>
         <w:sz w:val="22"/>
         <w:szCs w:val="22"/>
-        <w:lang w:val="da"/>
+        <w:lang w:val="da" w:eastAsia="da-DK" w:bidi="ar-SA"/>
       </w:rPr>
     </w:rPrDefault>
     <w:pPrDefault>
@@ -1688,69 +1916,456 @@
       </w:pPr>
     </w:pPrDefault>
   </w:docDefaults>
-  <w:style w:type="paragraph" w:styleId="Normal" w:default="1">
-    <w:name w:val="normal"/>
+  <w:latentStyles w:defLockedState="0" w:defUIPriority="99" w:defSemiHidden="0" w:defUnhideWhenUsed="0" w:defQFormat="0" w:count="376">
+    <w:lsdException w:name="Normal" w:uiPriority="0" w:qFormat="1"/>
+    <w:lsdException w:name="heading 1" w:uiPriority="9" w:qFormat="1"/>
+    <w:lsdException w:name="heading 2" w:semiHidden="1" w:uiPriority="9" w:unhideWhenUsed="1" w:qFormat="1"/>
+    <w:lsdException w:name="heading 3" w:semiHidden="1" w:uiPriority="9" w:unhideWhenUsed="1" w:qFormat="1"/>
+    <w:lsdException w:name="heading 4" w:semiHidden="1" w:uiPriority="9" w:unhideWhenUsed="1" w:qFormat="1"/>
+    <w:lsdException w:name="heading 5" w:semiHidden="1" w:uiPriority="9" w:unhideWhenUsed="1" w:qFormat="1"/>
+    <w:lsdException w:name="heading 6" w:semiHidden="1" w:uiPriority="9" w:unhideWhenUsed="1" w:qFormat="1"/>
+    <w:lsdException w:name="heading 7" w:semiHidden="1" w:uiPriority="9" w:unhideWhenUsed="1" w:qFormat="1"/>
+    <w:lsdException w:name="heading 8" w:semiHidden="1" w:uiPriority="9" w:unhideWhenUsed="1" w:qFormat="1"/>
+    <w:lsdException w:name="heading 9" w:semiHidden="1" w:uiPriority="9" w:unhideWhenUsed="1" w:qFormat="1"/>
+    <w:lsdException w:name="index 1" w:semiHidden="1" w:unhideWhenUsed="1"/>
+    <w:lsdException w:name="index 2" w:semiHidden="1" w:unhideWhenUsed="1"/>
+    <w:lsdException w:name="index 3" w:semiHidden="1" w:unhideWhenUsed="1"/>
+    <w:lsdException w:name="index 4" w:semiHidden="1" w:unhideWhenUsed="1"/>
+    <w:lsdException w:name="index 5" w:semiHidden="1" w:unhideWhenUsed="1"/>
+    <w:lsdException w:name="index 6" w:semiHidden="1" w:unhideWhenUsed="1"/>
+    <w:lsdException w:name="index 7" w:semiHidden="1" w:unhideWhenUsed="1"/>
+    <w:lsdException w:name="index 8" w:semiHidden="1" w:unhideWhenUsed="1"/>
+    <w:lsdException w:name="index 9" w:semiHidden="1" w:unhideWhenUsed="1"/>
+    <w:lsdException w:name="toc 1" w:semiHidden="1" w:uiPriority="39" w:unhideWhenUsed="1"/>
+    <w:lsdException w:name="toc 2" w:semiHidden="1" w:uiPriority="39" w:unhideWhenUsed="1"/>
+    <w:lsdException w:name="toc 3" w:semiHidden="1" w:uiPriority="39" w:unhideWhenUsed="1"/>
+    <w:lsdException w:name="toc 4" w:semiHidden="1" w:uiPriority="39" w:unhideWhenUsed="1"/>
+    <w:lsdException w:name="toc 5" w:semiHidden="1" w:uiPriority="39" w:unhideWhenUsed="1"/>
+    <w:lsdException w:name="toc 6" w:semiHidden="1" w:uiPriority="39" w:unhideWhenUsed="1"/>
+    <w:lsdException w:name="toc 7" w:semiHidden="1" w:uiPriority="39" w:unhideWhenUsed="1"/>
+    <w:lsdException w:name="toc 8" w:semiHidden="1" w:uiPriority="39" w:unhideWhenUsed="1"/>
+    <w:lsdException w:name="toc 9" w:semiHidden="1" w:uiPriority="39" w:unhideWhenUsed="1"/>
+    <w:lsdException w:name="Normal Indent" w:semiHidden="1" w:unhideWhenUsed="1"/>
+    <w:lsdException w:name="footnote text" w:semiHidden="1" w:unhideWhenUsed="1"/>
+    <w:lsdException w:name="annotation text" w:semiHidden="1" w:unhideWhenUsed="1"/>
+    <w:lsdException w:name="header" w:semiHidden="1" w:unhideWhenUsed="1"/>
+    <w:lsdException w:name="footer" w:semiHidden="1" w:unhideWhenUsed="1"/>
+    <w:lsdException w:name="index heading" w:semiHidden="1" w:unhideWhenUsed="1"/>
+    <w:lsdException w:name="caption" w:semiHidden="1" w:uiPriority="35" w:unhideWhenUsed="1" w:qFormat="1"/>
+    <w:lsdException w:name="table of figures" w:semiHidden="1" w:unhideWhenUsed="1"/>
+    <w:lsdException w:name="envelope address" w:semiHidden="1" w:unhideWhenUsed="1"/>
+    <w:lsdException w:name="envelope return" w:semiHidden="1" w:unhideWhenUsed="1"/>
+    <w:lsdException w:name="footnote reference" w:semiHidden="1" w:unhideWhenUsed="1"/>
+    <w:lsdException w:name="annotation reference" w:semiHidden="1" w:unhideWhenUsed="1"/>
+    <w:lsdException w:name="line number" w:semiHidden="1" w:unhideWhenUsed="1"/>
+    <w:lsdException w:name="page number" w:semiHidden="1" w:unhideWhenUsed="1"/>
+    <w:lsdException w:name="endnote reference" w:semiHidden="1" w:unhideWhenUsed="1"/>
+    <w:lsdException w:name="endnote text" w:semiHidden="1" w:unhideWhenUsed="1"/>
+    <w:lsdException w:name="table of authorities" w:semiHidden="1" w:unhideWhenUsed="1"/>
+    <w:lsdException w:name="macro" w:semiHidden="1" w:unhideWhenUsed="1"/>
+    <w:lsdException w:name="toa heading" w:semiHidden="1" w:unhideWhenUsed="1"/>
+    <w:lsdException w:name="List" w:semiHidden="1" w:unhideWhenUsed="1"/>
+    <w:lsdException w:name="List Bullet" w:semiHidden="1" w:unhideWhenUsed="1"/>
+    <w:lsdException w:name="List Number" w:semiHidden="1" w:unhideWhenUsed="1"/>
+    <w:lsdException w:name="List 2" w:semiHidden="1" w:unhideWhenUsed="1"/>
+    <w:lsdException w:name="List 3" w:semiHidden="1" w:unhideWhenUsed="1"/>
+    <w:lsdException w:name="List 4" w:semiHidden="1" w:unhideWhenUsed="1"/>
+    <w:lsdException w:name="List 5" w:semiHidden="1" w:unhideWhenUsed="1"/>
+    <w:lsdException w:name="List Bullet 2" w:semiHidden="1" w:unhideWhenUsed="1"/>
+    <w:lsdException w:name="List Bullet 3" w:semiHidden="1" w:unhideWhenUsed="1"/>
+    <w:lsdException w:name="List Bullet 4" w:semiHidden="1" w:unhideWhenUsed="1"/>
+    <w:lsdException w:name="List Bullet 5" w:semiHidden="1" w:unhideWhenUsed="1"/>
+    <w:lsdException w:name="List Number 2" w:semiHidden="1" w:unhideWhenUsed="1"/>
+    <w:lsdException w:name="List Number 3" w:semiHidden="1" w:unhideWhenUsed="1"/>
+    <w:lsdException w:name="List Number 4" w:semiHidden="1" w:unhideWhenUsed="1"/>
+    <w:lsdException w:name="List Number 5" w:semiHidden="1" w:unhideWhenUsed="1"/>
+    <w:lsdException w:name="Title" w:uiPriority="10" w:qFormat="1"/>
+    <w:lsdException w:name="Closing" w:semiHidden="1" w:unhideWhenUsed="1"/>
+    <w:lsdException w:name="Signature" w:semiHidden="1" w:unhideWhenUsed="1"/>
+    <w:lsdException w:name="Default Paragraph Font" w:semiHidden="1" w:uiPriority="1" w:unhideWhenUsed="1"/>
+    <w:lsdException w:name="Body Text" w:semiHidden="1" w:unhideWhenUsed="1"/>
+    <w:lsdException w:name="Body Text Indent" w:semiHidden="1" w:unhideWhenUsed="1"/>
+    <w:lsdException w:name="List Continue" w:semiHidden="1" w:unhideWhenUsed="1"/>
+    <w:lsdException w:name="List Continue 2" w:semiHidden="1" w:unhideWhenUsed="1"/>
+    <w:lsdException w:name="List Continue 3" w:semiHidden="1" w:unhideWhenUsed="1"/>
+    <w:lsdException w:name="List Continue 4" w:semiHidden="1" w:unhideWhenUsed="1"/>
+    <w:lsdException w:name="List Continue 5" w:semiHidden="1" w:unhideWhenUsed="1"/>
+    <w:lsdException w:name="Message Header" w:semiHidden="1" w:unhideWhenUsed="1"/>
+    <w:lsdException w:name="Subtitle" w:uiPriority="11" w:qFormat="1"/>
+    <w:lsdException w:name="Salutation" w:semiHidden="1" w:unhideWhenUsed="1"/>
+    <w:lsdException w:name="Date" w:semiHidden="1" w:unhideWhenUsed="1"/>
+    <w:lsdException w:name="Body Text First Indent" w:semiHidden="1" w:unhideWhenUsed="1"/>
+    <w:lsdException w:name="Body Text First Indent 2" w:semiHidden="1" w:unhideWhenUsed="1"/>
+    <w:lsdException w:name="Note Heading" w:semiHidden="1" w:unhideWhenUsed="1"/>
+    <w:lsdException w:name="Body Text 2" w:semiHidden="1" w:unhideWhenUsed="1"/>
+    <w:lsdException w:name="Body Text 3" w:semiHidden="1" w:unhideWhenUsed="1"/>
+    <w:lsdException w:name="Body Text Indent 2" w:semiHidden="1" w:unhideWhenUsed="1"/>
+    <w:lsdException w:name="Body Text Indent 3" w:semiHidden="1" w:unhideWhenUsed="1"/>
+    <w:lsdException w:name="Block Text" w:semiHidden="1" w:unhideWhenUsed="1"/>
+    <w:lsdException w:name="Hyperlink" w:semiHidden="1" w:unhideWhenUsed="1"/>
+    <w:lsdException w:name="FollowedHyperlink" w:semiHidden="1" w:unhideWhenUsed="1"/>
+    <w:lsdException w:name="Strong" w:uiPriority="22" w:qFormat="1"/>
+    <w:lsdException w:name="Emphasis" w:uiPriority="20" w:qFormat="1"/>
+    <w:lsdException w:name="Document Map" w:semiHidden="1" w:unhideWhenUsed="1"/>
+    <w:lsdException w:name="Plain Text" w:semiHidden="1" w:unhideWhenUsed="1"/>
+    <w:lsdException w:name="E-mail Signature" w:semiHidden="1" w:unhideWhenUsed="1"/>
+    <w:lsdException w:name="HTML Top of Form" w:semiHidden="1" w:unhideWhenUsed="1"/>
+    <w:lsdException w:name="HTML Bottom of Form" w:semiHidden="1" w:unhideWhenUsed="1"/>
+    <w:lsdException w:name="Normal (Web)" w:semiHidden="1" w:unhideWhenUsed="1"/>
+    <w:lsdException w:name="HTML Acronym" w:semiHidden="1" w:unhideWhenUsed="1"/>
+    <w:lsdException w:name="HTML Address" w:semiHidden="1" w:unhideWhenUsed="1"/>
+    <w:lsdException w:name="HTML Cite" w:semiHidden="1" w:unhideWhenUsed="1"/>
+    <w:lsdException w:name="HTML Code" w:semiHidden="1" w:unhideWhenUsed="1"/>
+    <w:lsdException w:name="HTML Definition" w:semiHidden="1" w:unhideWhenUsed="1"/>
+    <w:lsdException w:name="HTML Keyboard" w:semiHidden="1" w:unhideWhenUsed="1"/>
+    <w:lsdException w:name="HTML Preformatted" w:semiHidden="1" w:unhideWhenUsed="1"/>
+    <w:lsdException w:name="HTML Sample" w:semiHidden="1" w:unhideWhenUsed="1"/>
+    <w:lsdException w:name="HTML Typewriter" w:semiHidden="1" w:unhideWhenUsed="1"/>
+    <w:lsdException w:name="HTML Variable" w:semiHidden="1" w:unhideWhenUsed="1"/>
+    <w:lsdException w:name="Normal Table" w:semiHidden="1" w:unhideWhenUsed="1"/>
+    <w:lsdException w:name="annotation subject" w:semiHidden="1" w:unhideWhenUsed="1"/>
+    <w:lsdException w:name="No List" w:semiHidden="1" w:unhideWhenUsed="1"/>
+    <w:lsdException w:name="Outline List 1" w:semiHidden="1" w:unhideWhenUsed="1"/>
+    <w:lsdException w:name="Outline List 2" w:semiHidden="1" w:unhideWhenUsed="1"/>
+    <w:lsdException w:name="Outline List 3" w:semiHidden="1" w:unhideWhenUsed="1"/>
+    <w:lsdException w:name="Table Simple 1" w:semiHidden="1" w:unhideWhenUsed="1"/>
+    <w:lsdException w:name="Table Simple 2" w:semiHidden="1" w:unhideWhenUsed="1"/>
+    <w:lsdException w:name="Table Simple 3" w:semiHidden="1" w:unhideWhenUsed="1"/>
+    <w:lsdException w:name="Table Classic 1" w:semiHidden="1" w:unhideWhenUsed="1"/>
+    <w:lsdException w:name="Table Classic 2" w:semiHidden="1" w:unhideWhenUsed="1"/>
+    <w:lsdException w:name="Table Classic 3" w:semiHidden="1" w:unhideWhenUsed="1"/>
+    <w:lsdException w:name="Table Classic 4" w:semiHidden="1" w:unhideWhenUsed="1"/>
+    <w:lsdException w:name="Table Colorful 1" w:semiHidden="1" w:unhideWhenUsed="1"/>
+    <w:lsdException w:name="Table Colorful 2" w:semiHidden="1" w:unhideWhenUsed="1"/>
+    <w:lsdException w:name="Table Colorful 3" w:semiHidden="1" w:unhideWhenUsed="1"/>
+    <w:lsdException w:name="Table Columns 1" w:semiHidden="1" w:unhideWhenUsed="1"/>
+    <w:lsdException w:name="Table Columns 2" w:semiHidden="1" w:unhideWhenUsed="1"/>
+    <w:lsdException w:name="Table Columns 3" w:semiHidden="1" w:unhideWhenUsed="1"/>
+    <w:lsdException w:name="Table Columns 4" w:semiHidden="1" w:unhideWhenUsed="1"/>
+    <w:lsdException w:name="Table Columns 5" w:semiHidden="1" w:unhideWhenUsed="1"/>
+    <w:lsdException w:name="Table Grid 1" w:semiHidden="1" w:unhideWhenUsed="1"/>
+    <w:lsdException w:name="Table Grid 2" w:semiHidden="1" w:unhideWhenUsed="1"/>
+    <w:lsdException w:name="Table Grid 3" w:semiHidden="1" w:unhideWhenUsed="1"/>
+    <w:lsdException w:name="Table Grid 4" w:semiHidden="1" w:unhideWhenUsed="1"/>
+    <w:lsdException w:name="Table Grid 5" w:semiHidden="1" w:unhideWhenUsed="1"/>
+    <w:lsdException w:name="Table Grid 6" w:semiHidden="1" w:unhideWhenUsed="1"/>
+    <w:lsdException w:name="Table Grid 7" w:semiHidden="1" w:unhideWhenUsed="1"/>
+    <w:lsdException w:name="Table Grid 8" w:semiHidden="1" w:unhideWhenUsed="1"/>
+    <w:lsdException w:name="Table List 1" w:semiHidden="1" w:unhideWhenUsed="1"/>
+    <w:lsdException w:name="Table List 2" w:semiHidden="1" w:unhideWhenUsed="1"/>
+    <w:lsdException w:name="Table List 3" w:semiHidden="1" w:unhideWhenUsed="1"/>
+    <w:lsdException w:name="Table List 4" w:semiHidden="1" w:unhideWhenUsed="1"/>
+    <w:lsdException w:name="Table List 5" w:semiHidden="1" w:unhideWhenUsed="1"/>
+    <w:lsdException w:name="Table List 6" w:semiHidden="1" w:unhideWhenUsed="1"/>
+    <w:lsdException w:name="Table List 7" w:semiHidden="1" w:unhideWhenUsed="1"/>
+    <w:lsdException w:name="Table List 8" w:semiHidden="1" w:unhideWhenUsed="1"/>
+    <w:lsdException w:name="Table 3D effects 1" w:semiHidden="1" w:unhideWhenUsed="1"/>
+    <w:lsdException w:name="Table 3D effects 2" w:semiHidden="1" w:unhideWhenUsed="1"/>
+    <w:lsdException w:name="Table 3D effects 3" w:semiHidden="1" w:unhideWhenUsed="1"/>
+    <w:lsdException w:name="Table Contemporary" w:semiHidden="1" w:unhideWhenUsed="1"/>
+    <w:lsdException w:name="Table Elegant" w:semiHidden="1" w:unhideWhenUsed="1"/>
+    <w:lsdException w:name="Table Professional" w:semiHidden="1" w:unhideWhenUsed="1"/>
+    <w:lsdException w:name="Table Subtle 1" w:semiHidden="1" w:unhideWhenUsed="1"/>
+    <w:lsdException w:name="Table Subtle 2" w:semiHidden="1" w:unhideWhenUsed="1"/>
+    <w:lsdException w:name="Table Web 1" w:semiHidden="1" w:unhideWhenUsed="1"/>
+    <w:lsdException w:name="Table Web 2" w:semiHidden="1" w:unhideWhenUsed="1"/>
+    <w:lsdException w:name="Table Web 3" w:semiHidden="1" w:unhideWhenUsed="1"/>
+    <w:lsdException w:name="Balloon Text" w:semiHidden="1" w:unhideWhenUsed="1"/>
+    <w:lsdException w:name="Table Grid" w:uiPriority="39"/>
+    <w:lsdException w:name="Table Theme" w:semiHidden="1" w:unhideWhenUsed="1"/>
+    <w:lsdException w:name="Placeholder Text" w:semiHidden="1"/>
+    <w:lsdException w:name="No Spacing" w:uiPriority="1" w:qFormat="1"/>
+    <w:lsdException w:name="Light Shading" w:uiPriority="60"/>
+    <w:lsdException w:name="Light List" w:uiPriority="61"/>
+    <w:lsdException w:name="Light Grid" w:uiPriority="62"/>
+    <w:lsdException w:name="Medium Shading 1" w:uiPriority="63"/>
+    <w:lsdException w:name="Medium Shading 2" w:uiPriority="64"/>
+    <w:lsdException w:name="Medium List 1" w:uiPriority="65"/>
+    <w:lsdException w:name="Medium List 2" w:uiPriority="66"/>
+    <w:lsdException w:name="Medium Grid 1" w:uiPriority="67"/>
+    <w:lsdException w:name="Medium Grid 2" w:uiPriority="68"/>
+    <w:lsdException w:name="Medium Grid 3" w:uiPriority="69"/>
+    <w:lsdException w:name="Dark List" w:uiPriority="70"/>
+    <w:lsdException w:name="Colorful Shading" w:uiPriority="71"/>
+    <w:lsdException w:name="Colorful List" w:uiPriority="72"/>
+    <w:lsdException w:name="Colorful Grid" w:uiPriority="73"/>
+    <w:lsdException w:name="Light Shading Accent 1" w:uiPriority="60"/>
+    <w:lsdException w:name="Light List Accent 1" w:uiPriority="61"/>
+    <w:lsdException w:name="Light Grid Accent 1" w:uiPriority="62"/>
+    <w:lsdException w:name="Medium Shading 1 Accent 1" w:uiPriority="63"/>
+    <w:lsdException w:name="Medium Shading 2 Accent 1" w:uiPriority="64"/>
+    <w:lsdException w:name="Medium List 1 Accent 1" w:uiPriority="65"/>
+    <w:lsdException w:name="Revision" w:semiHidden="1"/>
+    <w:lsdException w:name="List Paragraph" w:uiPriority="34" w:qFormat="1"/>
+    <w:lsdException w:name="Quote" w:uiPriority="29" w:qFormat="1"/>
+    <w:lsdException w:name="Intense Quote" w:uiPriority="30" w:qFormat="1"/>
+    <w:lsdException w:name="Medium List 2 Accent 1" w:uiPriority="66"/>
+    <w:lsdException w:name="Medium Grid 1 Accent 1" w:uiPriority="67"/>
+    <w:lsdException w:name="Medium Grid 2 Accent 1" w:uiPriority="68"/>
+    <w:lsdException w:name="Medium Grid 3 Accent 1" w:uiPriority="69"/>
+    <w:lsdException w:name="Dark List Accent 1" w:uiPriority="70"/>
+    <w:lsdException w:name="Colorful Shading Accent 1" w:uiPriority="71"/>
+    <w:lsdException w:name="Colorful List Accent 1" w:uiPriority="72"/>
+    <w:lsdException w:name="Colorful Grid Accent 1" w:uiPriority="73"/>
+    <w:lsdException w:name="Light Shading Accent 2" w:uiPriority="60"/>
+    <w:lsdException w:name="Light List Accent 2" w:uiPriority="61"/>
+    <w:lsdException w:name="Light Grid Accent 2" w:uiPriority="62"/>
+    <w:lsdException w:name="Medium Shading 1 Accent 2" w:uiPriority="63"/>
+    <w:lsdException w:name="Medium Shading 2 Accent 2" w:uiPriority="64"/>
+    <w:lsdException w:name="Medium List 1 Accent 2" w:uiPriority="65"/>
+    <w:lsdException w:name="Medium List 2 Accent 2" w:uiPriority="66"/>
+    <w:lsdException w:name="Medium Grid 1 Accent 2" w:uiPriority="67"/>
+    <w:lsdException w:name="Medium Grid 2 Accent 2" w:uiPriority="68"/>
+    <w:lsdException w:name="Medium Grid 3 Accent 2" w:uiPriority="69"/>
+    <w:lsdException w:name="Dark List Accent 2" w:uiPriority="70"/>
+    <w:lsdException w:name="Colorful Shading Accent 2" w:uiPriority="71"/>
+    <w:lsdException w:name="Colorful List Accent 2" w:uiPriority="72"/>
+    <w:lsdException w:name="Colorful Grid Accent 2" w:uiPriority="73"/>
+    <w:lsdException w:name="Light Shading Accent 3" w:uiPriority="60"/>
+    <w:lsdException w:name="Light List Accent 3" w:uiPriority="61"/>
+    <w:lsdException w:name="Light Grid Accent 3" w:uiPriority="62"/>
+    <w:lsdException w:name="Medium Shading 1 Accent 3" w:uiPriority="63"/>
+    <w:lsdException w:name="Medium Shading 2 Accent 3" w:uiPriority="64"/>
+    <w:lsdException w:name="Medium List 1 Accent 3" w:uiPriority="65"/>
+    <w:lsdException w:name="Medium List 2 Accent 3" w:uiPriority="66"/>
+    <w:lsdException w:name="Medium Grid 1 Accent 3" w:uiPriority="67"/>
+    <w:lsdException w:name="Medium Grid 2 Accent 3" w:uiPriority="68"/>
+    <w:lsdException w:name="Medium Grid 3 Accent 3" w:uiPriority="69"/>
+    <w:lsdException w:name="Dark List Accent 3" w:uiPriority="70"/>
+    <w:lsdException w:name="Colorful Shading Accent 3" w:uiPriority="71"/>
+    <w:lsdException w:name="Colorful List Accent 3" w:uiPriority="72"/>
+    <w:lsdException w:name="Colorful Grid Accent 3" w:uiPriority="73"/>
+    <w:lsdException w:name="Light Shading Accent 4" w:uiPriority="60"/>
+    <w:lsdException w:name="Light List Accent 4" w:uiPriority="61"/>
+    <w:lsdException w:name="Light Grid Accent 4" w:uiPriority="62"/>
+    <w:lsdException w:name="Medium Shading 1 Accent 4" w:uiPriority="63"/>
+    <w:lsdException w:name="Medium Shading 2 Accent 4" w:uiPriority="64"/>
+    <w:lsdException w:name="Medium List 1 Accent 4" w:uiPriority="65"/>
+    <w:lsdException w:name="Medium List 2 Accent 4" w:uiPriority="66"/>
+    <w:lsdException w:name="Medium Grid 1 Accent 4" w:uiPriority="67"/>
+    <w:lsdException w:name="Medium Grid 2 Accent 4" w:uiPriority="68"/>
+    <w:lsdException w:name="Medium Grid 3 Accent 4" w:uiPriority="69"/>
+    <w:lsdException w:name="Dark List Accent 4" w:uiPriority="70"/>
+    <w:lsdException w:name="Colorful Shading Accent 4" w:uiPriority="71"/>
+    <w:lsdException w:name="Colorful List Accent 4" w:uiPriority="72"/>
+    <w:lsdException w:name="Colorful Grid Accent 4" w:uiPriority="73"/>
+    <w:lsdException w:name="Light Shading Accent 5" w:uiPriority="60"/>
+    <w:lsdException w:name="Light List Accent 5" w:uiPriority="61"/>
+    <w:lsdException w:name="Light Grid Accent 5" w:uiPriority="62"/>
+    <w:lsdException w:name="Medium Shading 1 Accent 5" w:uiPriority="63"/>
+    <w:lsdException w:name="Medium Shading 2 Accent 5" w:uiPriority="64"/>
+    <w:lsdException w:name="Medium List 1 Accent 5" w:uiPriority="65"/>
+    <w:lsdException w:name="Medium List 2 Accent 5" w:uiPriority="66"/>
+    <w:lsdException w:name="Medium Grid 1 Accent 5" w:uiPriority="67"/>
+    <w:lsdException w:name="Medium Grid 2 Accent 5" w:uiPriority="68"/>
+    <w:lsdException w:name="Medium Grid 3 Accent 5" w:uiPriority="69"/>
+    <w:lsdException w:name="Dark List Accent 5" w:uiPriority="70"/>
+    <w:lsdException w:name="Colorful Shading Accent 5" w:uiPriority="71"/>
+    <w:lsdException w:name="Colorful List Accent 5" w:uiPriority="72"/>
+    <w:lsdException w:name="Colorful Grid Accent 5" w:uiPriority="73"/>
+    <w:lsdException w:name="Light Shading Accent 6" w:uiPriority="60"/>
+    <w:lsdException w:name="Light List Accent 6" w:uiPriority="61"/>
+    <w:lsdException w:name="Light Grid Accent 6" w:uiPriority="62"/>
+    <w:lsdException w:name="Medium Shading 1 Accent 6" w:uiPriority="63"/>
+    <w:lsdException w:name="Medium Shading 2 Accent 6" w:uiPriority="64"/>
+    <w:lsdException w:name="Medium List 1 Accent 6" w:uiPriority="65"/>
+    <w:lsdException w:name="Medium List 2 Accent 6" w:uiPriority="66"/>
+    <w:lsdException w:name="Medium Grid 1 Accent 6" w:uiPriority="67"/>
+    <w:lsdException w:name="Medium Grid 2 Accent 6" w:uiPriority="68"/>
+    <w:lsdException w:name="Medium Grid 3 Accent 6" w:uiPriority="69"/>
+    <w:lsdException w:name="Dark List Accent 6" w:uiPriority="70"/>
+    <w:lsdException w:name="Colorful Shading Accent 6" w:uiPriority="71"/>
+    <w:lsdException w:name="Colorful List Accent 6" w:uiPriority="72"/>
+    <w:lsdException w:name="Colorful Grid Accent 6" w:uiPriority="73"/>
+    <w:lsdException w:name="Subtle Emphasis" w:uiPriority="19" w:qFormat="1"/>
+    <w:lsdException w:name="Intense Emphasis" w:uiPriority="21" w:qFormat="1"/>
+    <w:lsdException w:name="Subtle Reference" w:uiPriority="31" w:qFormat="1"/>
+    <w:lsdException w:name="Intense Reference" w:uiPriority="32" w:qFormat="1"/>
+    <w:lsdException w:name="Book Title" w:uiPriority="33" w:qFormat="1"/>
+    <w:lsdException w:name="Bibliography" w:semiHidden="1" w:uiPriority="37" w:unhideWhenUsed="1"/>
+    <w:lsdException w:name="TOC Heading" w:semiHidden="1" w:uiPriority="39" w:unhideWhenUsed="1" w:qFormat="1"/>
+    <w:lsdException w:name="Plain Table 1" w:uiPriority="41"/>
+    <w:lsdException w:name="Plain Table 2" w:uiPriority="42"/>
+    <w:lsdException w:name="Plain Table 3" w:uiPriority="43"/>
+    <w:lsdException w:name="Plain Table 4" w:uiPriority="44"/>
+    <w:lsdException w:name="Plain Table 5" w:uiPriority="45"/>
+    <w:lsdException w:name="Grid Table Light" w:uiPriority="40"/>
+    <w:lsdException w:name="Grid Table 1 Light" w:uiPriority="46"/>
+    <w:lsdException w:name="Grid Table 2" w:uiPriority="47"/>
+    <w:lsdException w:name="Grid Table 3" w:uiPriority="48"/>
+    <w:lsdException w:name="Grid Table 4" w:uiPriority="49"/>
+    <w:lsdException w:name="Grid Table 5 Dark" w:uiPriority="50"/>
+    <w:lsdException w:name="Grid Table 6 Colorful" w:uiPriority="51"/>
+    <w:lsdException w:name="Grid Table 7 Colorful" w:uiPriority="52"/>
+    <w:lsdException w:name="Grid Table 1 Light Accent 1" w:uiPriority="46"/>
+    <w:lsdException w:name="Grid Table 2 Accent 1" w:uiPriority="47"/>
+    <w:lsdException w:name="Grid Table 3 Accent 1" w:uiPriority="48"/>
+    <w:lsdException w:name="Grid Table 4 Accent 1" w:uiPriority="49"/>
+    <w:lsdException w:name="Grid Table 5 Dark Accent 1" w:uiPriority="50"/>
+    <w:lsdException w:name="Grid Table 6 Colorful Accent 1" w:uiPriority="51"/>
+    <w:lsdException w:name="Grid Table 7 Colorful Accent 1" w:uiPriority="52"/>
+    <w:lsdException w:name="Grid Table 1 Light Accent 2" w:uiPriority="46"/>
+    <w:lsdException w:name="Grid Table 2 Accent 2" w:uiPriority="47"/>
+    <w:lsdException w:name="Grid Table 3 Accent 2" w:uiPriority="48"/>
+    <w:lsdException w:name="Grid Table 4 Accent 2" w:uiPriority="49"/>
+    <w:lsdException w:name="Grid Table 5 Dark Accent 2" w:uiPriority="50"/>
+    <w:lsdException w:name="Grid Table 6 Colorful Accent 2" w:uiPriority="51"/>
+    <w:lsdException w:name="Grid Table 7 Colorful Accent 2" w:uiPriority="52"/>
+    <w:lsdException w:name="Grid Table 1 Light Accent 3" w:uiPriority="46"/>
+    <w:lsdException w:name="Grid Table 2 Accent 3" w:uiPriority="47"/>
+    <w:lsdException w:name="Grid Table 3 Accent 3" w:uiPriority="48"/>
+    <w:lsdException w:name="Grid Table 4 Accent 3" w:uiPriority="49"/>
+    <w:lsdException w:name="Grid Table 5 Dark Accent 3" w:uiPriority="50"/>
+    <w:lsdException w:name="Grid Table 6 Colorful Accent 3" w:uiPriority="51"/>
+    <w:lsdException w:name="Grid Table 7 Colorful Accent 3" w:uiPriority="52"/>
+    <w:lsdException w:name="Grid Table 1 Light Accent 4" w:uiPriority="46"/>
+    <w:lsdException w:name="Grid Table 2 Accent 4" w:uiPriority="47"/>
+    <w:lsdException w:name="Grid Table 3 Accent 4" w:uiPriority="48"/>
+    <w:lsdException w:name="Grid Table 4 Accent 4" w:uiPriority="49"/>
+    <w:lsdException w:name="Grid Table 5 Dark Accent 4" w:uiPriority="50"/>
+    <w:lsdException w:name="Grid Table 6 Colorful Accent 4" w:uiPriority="51"/>
+    <w:lsdException w:name="Grid Table 7 Colorful Accent 4" w:uiPriority="52"/>
+    <w:lsdException w:name="Grid Table 1 Light Accent 5" w:uiPriority="46"/>
+    <w:lsdException w:name="Grid Table 2 Accent 5" w:uiPriority="47"/>
+    <w:lsdException w:name="Grid Table 3 Accent 5" w:uiPriority="48"/>
+    <w:lsdException w:name="Grid Table 4 Accent 5" w:uiPriority="49"/>
+    <w:lsdException w:name="Grid Table 5 Dark Accent 5" w:uiPriority="50"/>
+    <w:lsdException w:name="Grid Table 6 Colorful Accent 5" w:uiPriority="51"/>
+    <w:lsdException w:name="Grid Table 7 Colorful Accent 5" w:uiPriority="52"/>
+    <w:lsdException w:name="Grid Table 1 Light Accent 6" w:uiPriority="46"/>
+    <w:lsdException w:name="Grid Table 2 Accent 6" w:uiPriority="47"/>
+    <w:lsdException w:name="Grid Table 3 Accent 6" w:uiPriority="48"/>
+    <w:lsdException w:name="Grid Table 4 Accent 6" w:uiPriority="49"/>
+    <w:lsdException w:name="Grid Table 5 Dark Accent 6" w:uiPriority="50"/>
+    <w:lsdException w:name="Grid Table 6 Colorful Accent 6" w:uiPriority="51"/>
+    <w:lsdException w:name="Grid Table 7 Colorful Accent 6" w:uiPriority="52"/>
+    <w:lsdException w:name="List Table 1 Light" w:uiPriority="46"/>
+    <w:lsdException w:name="List Table 2" w:uiPriority="47"/>
+    <w:lsdException w:name="List Table 3" w:uiPriority="48"/>
+    <w:lsdException w:name="List Table 4" w:uiPriority="49"/>
+    <w:lsdException w:name="List Table 5 Dark" w:uiPriority="50"/>
+    <w:lsdException w:name="List Table 6 Colorful" w:uiPriority="51"/>
+    <w:lsdException w:name="List Table 7 Colorful" w:uiPriority="52"/>
+    <w:lsdException w:name="List Table 1 Light Accent 1" w:uiPriority="46"/>
+    <w:lsdException w:name="List Table 2 Accent 1" w:uiPriority="47"/>
+    <w:lsdException w:name="List Table 3 Accent 1" w:uiPriority="48"/>
+    <w:lsdException w:name="List Table 4 Accent 1" w:uiPriority="49"/>
+    <w:lsdException w:name="List Table 5 Dark Accent 1" w:uiPriority="50"/>
+    <w:lsdException w:name="List Table 6 Colorful Accent 1" w:uiPriority="51"/>
+    <w:lsdException w:name="List Table 7 Colorful Accent 1" w:uiPriority="52"/>
+    <w:lsdException w:name="List Table 1 Light Accent 2" w:uiPriority="46"/>
+    <w:lsdException w:name="List Table 2 Accent 2" w:uiPriority="47"/>
+    <w:lsdException w:name="List Table 3 Accent 2" w:uiPriority="48"/>
+    <w:lsdException w:name="List Table 4 Accent 2" w:uiPriority="49"/>
+    <w:lsdException w:name="List Table 5 Dark Accent 2" w:uiPriority="50"/>
+    <w:lsdException w:name="List Table 6 Colorful Accent 2" w:uiPriority="51"/>
+    <w:lsdException w:name="List Table 7 Colorful Accent 2" w:uiPriority="52"/>
+    <w:lsdException w:name="List Table 1 Light Accent 3" w:uiPriority="46"/>
+    <w:lsdException w:name="List Table 2 Accent 3" w:uiPriority="47"/>
+    <w:lsdException w:name="List Table 3 Accent 3" w:uiPriority="48"/>
+    <w:lsdException w:name="List Table 4 Accent 3" w:uiPriority="49"/>
+    <w:lsdException w:name="List Table 5 Dark Accent 3" w:uiPriority="50"/>
+    <w:lsdException w:name="List Table 6 Colorful Accent 3" w:uiPriority="51"/>
+    <w:lsdException w:name="List Table 7 Colorful Accent 3" w:uiPriority="52"/>
+    <w:lsdException w:name="List Table 1 Light Accent 4" w:uiPriority="46"/>
+    <w:lsdException w:name="List Table 2 Accent 4" w:uiPriority="47"/>
+    <w:lsdException w:name="List Table 3 Accent 4" w:uiPriority="48"/>
+    <w:lsdException w:name="List Table 4 Accent 4" w:uiPriority="49"/>
+    <w:lsdException w:name="List Table 5 Dark Accent 4" w:uiPriority="50"/>
+    <w:lsdException w:name="List Table 6 Colorful Accent 4" w:uiPriority="51"/>
+    <w:lsdException w:name="List Table 7 Colorful Accent 4" w:uiPriority="52"/>
+    <w:lsdException w:name="List Table 1 Light Accent 5" w:uiPriority="46"/>
+    <w:lsdException w:name="List Table 2 Accent 5" w:uiPriority="47"/>
+    <w:lsdException w:name="List Table 3 Accent 5" w:uiPriority="48"/>
+    <w:lsdException w:name="List Table 4 Accent 5" w:uiPriority="49"/>
+    <w:lsdException w:name="List Table 5 Dark Accent 5" w:uiPriority="50"/>
+    <w:lsdException w:name="List Table 6 Colorful Accent 5" w:uiPriority="51"/>
+    <w:lsdException w:name="List Table 7 Colorful Accent 5" w:uiPriority="52"/>
+    <w:lsdException w:name="List Table 1 Light Accent 6" w:uiPriority="46"/>
+    <w:lsdException w:name="List Table 2 Accent 6" w:uiPriority="47"/>
+    <w:lsdException w:name="List Table 3 Accent 6" w:uiPriority="48"/>
+    <w:lsdException w:name="List Table 4 Accent 6" w:uiPriority="49"/>
+    <w:lsdException w:name="List Table 5 Dark Accent 6" w:uiPriority="50"/>
+    <w:lsdException w:name="List Table 6 Colorful Accent 6" w:uiPriority="51"/>
+    <w:lsdException w:name="List Table 7 Colorful Accent 6" w:uiPriority="52"/>
+    <w:lsdException w:name="Mention" w:semiHidden="1" w:unhideWhenUsed="1"/>
+    <w:lsdException w:name="Smart Hyperlink" w:semiHidden="1" w:unhideWhenUsed="1"/>
+    <w:lsdException w:name="Hashtag" w:semiHidden="1" w:unhideWhenUsed="1"/>
+    <w:lsdException w:name="Unresolved Mention" w:semiHidden="1" w:unhideWhenUsed="1"/>
+    <w:lsdException w:name="Smart Link" w:semiHidden="1" w:unhideWhenUsed="1"/>
+  </w:latentStyles>
+  <w:style w:type="paragraph" w:default="1" w:styleId="Normal">
+    <w:name w:val="Normal"/>
+    <w:qFormat/>
   </w:style>
-  <w:style w:type="table" w:styleId="TableNormal" w:default="1">
-    <w:name w:val="Table Normal"/>
-  </w:style>
-  <w:style w:type="paragraph" w:styleId="Heading1">
+  <w:style w:type="paragraph" w:styleId="Overskrift1">
     <w:name w:val="heading 1"/>
     <w:basedOn w:val="Normal"/>
     <w:next w:val="Normal"/>
+    <w:uiPriority w:val="9"/>
+    <w:qFormat/>
     <w:pPr>
-      <w:keepNext w:val="1"/>
-      <w:keepLines w:val="1"/>
-      <w:pageBreakBefore w:val="0"/>
-      <w:spacing w:after="120" w:before="400" w:lineRule="auto"/>
+      <w:keepNext/>
+      <w:keepLines/>
+      <w:spacing w:before="400" w:after="120"/>
+      <w:outlineLvl w:val="0"/>
     </w:pPr>
     <w:rPr>
       <w:sz w:val="40"/>
       <w:szCs w:val="40"/>
     </w:rPr>
   </w:style>
-  <w:style w:type="paragraph" w:styleId="Heading2">
+  <w:style w:type="paragraph" w:styleId="Overskrift2">
     <w:name w:val="heading 2"/>
     <w:basedOn w:val="Normal"/>
     <w:next w:val="Normal"/>
+    <w:uiPriority w:val="9"/>
+    <w:unhideWhenUsed/>
+    <w:qFormat/>
     <w:pPr>
-      <w:keepNext w:val="1"/>
-      <w:keepLines w:val="1"/>
-      <w:pageBreakBefore w:val="0"/>
-      <w:spacing w:after="120" w:before="360" w:lineRule="auto"/>
+      <w:keepNext/>
+      <w:keepLines/>
+      <w:spacing w:before="360" w:after="120"/>
+      <w:outlineLvl w:val="1"/>
     </w:pPr>
     <w:rPr>
-      <w:b w:val="0"/>
       <w:sz w:val="32"/>
       <w:szCs w:val="32"/>
     </w:rPr>
   </w:style>
-  <w:style w:type="paragraph" w:styleId="Heading3">
+  <w:style w:type="paragraph" w:styleId="Overskrift3">
     <w:name w:val="heading 3"/>
     <w:basedOn w:val="Normal"/>
     <w:next w:val="Normal"/>
+    <w:uiPriority w:val="9"/>
+    <w:semiHidden/>
+    <w:unhideWhenUsed/>
+    <w:qFormat/>
     <w:pPr>
-      <w:keepNext w:val="1"/>
-      <w:keepLines w:val="1"/>
-      <w:pageBreakBefore w:val="0"/>
-      <w:spacing w:after="80" w:before="320" w:lineRule="auto"/>
+      <w:keepNext/>
+      <w:keepLines/>
+      <w:spacing w:before="320" w:after="80"/>
+      <w:outlineLvl w:val="2"/>
     </w:pPr>
     <w:rPr>
-      <w:b w:val="0"/>
       <w:color w:val="434343"/>
       <w:sz w:val="28"/>
       <w:szCs w:val="28"/>
     </w:rPr>
   </w:style>
-  <w:style w:type="paragraph" w:styleId="Heading4">
+  <w:style w:type="paragraph" w:styleId="Overskrift4">
     <w:name w:val="heading 4"/>
     <w:basedOn w:val="Normal"/>
     <w:next w:val="Normal"/>
+    <w:uiPriority w:val="9"/>
+    <w:semiHidden/>
+    <w:unhideWhenUsed/>
+    <w:qFormat/>
     <w:pPr>
-      <w:keepNext w:val="1"/>
-      <w:keepLines w:val="1"/>
-      <w:pageBreakBefore w:val="0"/>
-      <w:spacing w:after="80" w:before="280" w:lineRule="auto"/>
+      <w:keepNext/>
+      <w:keepLines/>
+      <w:spacing w:before="280" w:after="80"/>
+      <w:outlineLvl w:val="3"/>
     </w:pPr>
     <w:rPr>
       <w:color w:val="666666"/>
@@ -1758,67 +2373,109 @@
       <w:szCs w:val="24"/>
     </w:rPr>
   </w:style>
-  <w:style w:type="paragraph" w:styleId="Heading5">
+  <w:style w:type="paragraph" w:styleId="Overskrift5">
     <w:name w:val="heading 5"/>
     <w:basedOn w:val="Normal"/>
     <w:next w:val="Normal"/>
+    <w:uiPriority w:val="9"/>
+    <w:semiHidden/>
+    <w:unhideWhenUsed/>
+    <w:qFormat/>
     <w:pPr>
-      <w:keepNext w:val="1"/>
-      <w:keepLines w:val="1"/>
-      <w:pageBreakBefore w:val="0"/>
-      <w:spacing w:after="80" w:before="240" w:lineRule="auto"/>
+      <w:keepNext/>
+      <w:keepLines/>
+      <w:spacing w:before="240" w:after="80"/>
+      <w:outlineLvl w:val="4"/>
     </w:pPr>
     <w:rPr>
       <w:color w:val="666666"/>
-      <w:sz w:val="22"/>
-      <w:szCs w:val="22"/>
     </w:rPr>
   </w:style>
-  <w:style w:type="paragraph" w:styleId="Heading6">
+  <w:style w:type="paragraph" w:styleId="Overskrift6">
     <w:name w:val="heading 6"/>
     <w:basedOn w:val="Normal"/>
     <w:next w:val="Normal"/>
+    <w:uiPriority w:val="9"/>
+    <w:semiHidden/>
+    <w:unhideWhenUsed/>
+    <w:qFormat/>
     <w:pPr>
-      <w:keepNext w:val="1"/>
-      <w:keepLines w:val="1"/>
-      <w:pageBreakBefore w:val="0"/>
-      <w:spacing w:after="80" w:before="240" w:lineRule="auto"/>
+      <w:keepNext/>
+      <w:keepLines/>
+      <w:spacing w:before="240" w:after="80"/>
+      <w:outlineLvl w:val="5"/>
     </w:pPr>
     <w:rPr>
-      <w:i w:val="1"/>
+      <w:i/>
       <w:color w:val="666666"/>
-      <w:sz w:val="22"/>
-      <w:szCs w:val="22"/>
     </w:rPr>
   </w:style>
-  <w:style w:type="paragraph" w:styleId="Title">
+  <w:style w:type="character" w:default="1" w:styleId="Standardskrifttypeiafsnit">
+    <w:name w:val="Default Paragraph Font"/>
+    <w:uiPriority w:val="1"/>
+    <w:semiHidden/>
+    <w:unhideWhenUsed/>
+  </w:style>
+  <w:style w:type="table" w:default="1" w:styleId="Tabel-Normal">
+    <w:name w:val="Normal Table"/>
+    <w:uiPriority w:val="99"/>
+    <w:semiHidden/>
+    <w:unhideWhenUsed/>
+    <w:tblPr>
+      <w:tblInd w:w="0" w:type="dxa"/>
+      <w:tblCellMar>
+        <w:top w:w="0" w:type="dxa"/>
+        <w:left w:w="108" w:type="dxa"/>
+        <w:bottom w:w="0" w:type="dxa"/>
+        <w:right w:w="108" w:type="dxa"/>
+      </w:tblCellMar>
+    </w:tblPr>
+  </w:style>
+  <w:style w:type="numbering" w:default="1" w:styleId="Ingenoversigt">
+    <w:name w:val="No List"/>
+    <w:uiPriority w:val="99"/>
+    <w:semiHidden/>
+    <w:unhideWhenUsed/>
+  </w:style>
+  <w:style w:type="table" w:customStyle="1" w:styleId="TableNormal">
+    <w:name w:val="Table Normal"/>
+    <w:tblPr>
+      <w:tblCellMar>
+        <w:top w:w="0" w:type="dxa"/>
+        <w:left w:w="0" w:type="dxa"/>
+        <w:bottom w:w="0" w:type="dxa"/>
+        <w:right w:w="0" w:type="dxa"/>
+      </w:tblCellMar>
+    </w:tblPr>
+  </w:style>
+  <w:style w:type="paragraph" w:styleId="Titel">
     <w:name w:val="Title"/>
     <w:basedOn w:val="Normal"/>
     <w:next w:val="Normal"/>
+    <w:uiPriority w:val="10"/>
+    <w:qFormat/>
     <w:pPr>
-      <w:keepNext w:val="1"/>
-      <w:keepLines w:val="1"/>
-      <w:pageBreakBefore w:val="0"/>
-      <w:spacing w:after="60" w:before="0" w:lineRule="auto"/>
+      <w:keepNext/>
+      <w:keepLines/>
+      <w:spacing w:after="60"/>
     </w:pPr>
     <w:rPr>
       <w:sz w:val="52"/>
       <w:szCs w:val="52"/>
     </w:rPr>
   </w:style>
-  <w:style w:type="paragraph" w:styleId="Subtitle">
+  <w:style w:type="paragraph" w:styleId="Undertitel">
     <w:name w:val="Subtitle"/>
     <w:basedOn w:val="Normal"/>
     <w:next w:val="Normal"/>
+    <w:uiPriority w:val="11"/>
+    <w:qFormat/>
     <w:pPr>
-      <w:keepNext w:val="1"/>
-      <w:keepLines w:val="1"/>
-      <w:pageBreakBefore w:val="0"/>
-      <w:spacing w:after="320" w:before="0" w:lineRule="auto"/>
+      <w:keepNext/>
+      <w:keepLines/>
+      <w:spacing w:after="320"/>
     </w:pPr>
     <w:rPr>
-      <w:rFonts w:ascii="Arial" w:cs="Arial" w:eastAsia="Arial" w:hAnsi="Arial"/>
-      <w:i w:val="0"/>
       <w:color w:val="666666"/>
       <w:sz w:val="30"/>
       <w:szCs w:val="30"/>
